--- a/法令ファイル/厚生年金保険法等の一部を改正する法律等の施行に伴う存続組合及び指定基金に係る特例業務等に関する省令/厚生年金保険法等の一部を改正する法律等の施行に伴う存続組合及び指定基金に係る特例業務等に関する省令（平成九年大蔵省令第二十一号）.docx
+++ b/法令ファイル/厚生年金保険法等の一部を改正する法律等の施行に伴う存続組合及び指定基金に係る特例業務等に関する省令/厚生年金保険法等の一部を改正する法律等の施行に伴う存続組合及び指定基金に係る特例業務等に関する省令（平成九年大蔵省令第二十一号）.docx
@@ -48,112 +48,176 @@
     </w:p>
     <w:p>
       <w:pPr>
-        <w:pStyle w:val="Heading6"/>
+        <w:pStyle w:val="ListBullet"/>
         <w:ind w:left="880"/>
       </w:pPr>
       <w:r>
         <w:t>一</w:t>
-      </w:r>
-    </w:p>
-    <w:p>
-      <w:pPr>
+        <w:br/>
+        <w:t>国共済法</w:t>
+        <w:br/>
+        <w:br/>
+        <w:br/>
+        <w:t>被用者年金制度の一元化等を図るための厚生年金保険法等の一部を改正する法律（平成二十四年法律第六十三号。以下「平成二十四年一元化法」という。）第二条の規定による改正後の国家公務員共済組合法（昭和三十三年法律第百二十八号）をいう。</w:t>
+      </w:r>
+    </w:p>
+    <w:p>
+      <w:pPr>
+        <w:pStyle w:val="ListBullet"/>
         <w:ind w:left="880"/>
       </w:pPr>
       <w:r>
-        <w:t>国共済法</w:t>
-      </w:r>
-    </w:p>
-    <w:p>
-      <w:pPr>
-        <w:pStyle w:val="Heading6"/>
+        <w:t>二</w:t>
+        <w:br/>
+        <w:t>国共済法施行規則</w:t>
+        <w:br/>
+        <w:br/>
+        <w:br/>
+        <w:t>国家公務員共済組合法施行規則等の一部を改正する省令（平成二十七年財務省令第七十三号。第七条において「平成二十七年改正省令」という。）第一条の規定による改正後の国家公務員共済組合法施行規則（昭和三十三年大蔵省令第五十四号）をいう。</w:t>
+      </w:r>
+    </w:p>
+    <w:p>
+      <w:pPr>
+        <w:pStyle w:val="ListBullet"/>
         <w:ind w:left="880"/>
       </w:pPr>
       <w:r>
+        <w:t>三</w:t>
+        <w:br/>
+        <w:t>日本たばこ産業共済組合、日本電信電話共済組合又は日本鉄道共済組合</w:t>
+        <w:br/>
+        <w:br/>
+        <w:br/>
+        <w:t>それぞれ平成八年改正法附則第三条第七号に規定する日本たばこ産業共済組合、日本電信電話共済組合又は日本鉄道共済組合をいう。</w:t>
+      </w:r>
+    </w:p>
+    <w:p>
+      <w:pPr>
+        <w:pStyle w:val="ListBullet"/>
+        <w:ind w:left="880"/>
+      </w:pPr>
+      <w:r>
+        <w:t>四</w:t>
+        <w:br/>
+        <w:t>存続組合</w:t>
+        <w:br/>
+        <w:br/>
+        <w:br/>
+        <w:t>平成八年改正法附則第三十二条第二項に規定する存続組合をいう。</w:t>
+      </w:r>
+    </w:p>
+    <w:p>
+      <w:pPr>
+        <w:pStyle w:val="ListBullet"/>
+        <w:ind w:left="880"/>
+      </w:pPr>
+      <w:r>
+        <w:t>五</w:t>
+        <w:br/>
+        <w:t>特例業務</w:t>
+        <w:br/>
+        <w:br/>
+        <w:br/>
+        <w:t>平成八年改正法附則第四十七条第一項に規定する特例業務をいう。</w:t>
+      </w:r>
+    </w:p>
+    <w:p>
+      <w:pPr>
+        <w:pStyle w:val="ListBullet"/>
+        <w:ind w:left="880"/>
+      </w:pPr>
+      <w:r>
+        <w:t>六</w:t>
+        <w:br/>
+        <w:t>指定基金</w:t>
+        <w:br/>
+        <w:br/>
+        <w:br/>
+        <w:t>平成八年改正法附則第四十八条第一項に規定する指定基金をいう。</w:t>
+      </w:r>
+    </w:p>
+    <w:p>
+      <w:pPr>
+        <w:pStyle w:val="Heading2"/>
+      </w:pPr>
+      <w:r>
+        <w:t>第二章　存続組合</w:t>
+      </w:r>
+    </w:p>
+    <w:p>
+      <w:pPr>
+        <w:pStyle w:val="Heading3"/>
+      </w:pPr>
+      <w:r>
+        <w:t>第一節　運営規則</w:t>
+      </w:r>
+    </w:p>
+    <w:p>
+      <w:pPr>
+        <w:pStyle w:val="Heading4"/>
+      </w:pPr>
+      <w:r>
+        <w:t>第三条（運営規則）</w:t>
+      </w:r>
+    </w:p>
+    <w:p>
+      <w:r>
+        <w:t>存続組合は、平成八年改正法附則第三十二条第三項の規定により適用するものとされた国共済法第十一条第一項の規定により、次の各号に掲げる事項を運営規則（同項に規定する運営規則をいう。以下同じ。）で定めなければならない。</w:t>
+      </w:r>
+    </w:p>
+    <w:p>
+      <w:pPr>
+        <w:pStyle w:val="ListBullet"/>
+        <w:ind w:left="880"/>
+      </w:pPr>
+      <w:r>
+        <w:t>一</w:t>
+        <w:br/>
+        <w:t>存続組合の業務を執行する権限の委任に関する事項</w:t>
+      </w:r>
+    </w:p>
+    <w:p>
+      <w:pPr>
+        <w:pStyle w:val="ListBullet"/>
+        <w:ind w:left="880"/>
+      </w:pPr>
+      <w:r>
         <w:t>二</w:t>
-      </w:r>
-    </w:p>
-    <w:p>
-      <w:pPr>
+        <w:br/>
+        <w:t>給付の請求、決定及び支払に関する事項</w:t>
+      </w:r>
+    </w:p>
+    <w:p>
+      <w:pPr>
+        <w:pStyle w:val="ListBullet"/>
         <w:ind w:left="880"/>
       </w:pPr>
       <w:r>
-        <w:t>国共済法施行規則</w:t>
-      </w:r>
-    </w:p>
-    <w:p>
-      <w:pPr>
-        <w:pStyle w:val="Heading6"/>
+        <w:t>三</w:t>
+        <w:br/>
+        <w:t>存続組合に帰属した権利及び義務（前号に掲げる事項に関するものを除く。）の行使及び履行のために必要な業務に関する事項</w:t>
+      </w:r>
+    </w:p>
+    <w:p>
+      <w:pPr>
+        <w:pStyle w:val="ListBullet"/>
         <w:ind w:left="880"/>
       </w:pPr>
       <w:r>
-        <w:t>三</w:t>
-      </w:r>
-    </w:p>
-    <w:p>
-      <w:pPr>
+        <w:t>四</w:t>
+        <w:br/>
+        <w:t>法令又は平成八年改正法附則第三十二条第三項の規定により適用するものとされた国共済法第六条に規定する定款の規定により運営規則で定めることとされている事項</w:t>
+      </w:r>
+    </w:p>
+    <w:p>
+      <w:pPr>
+        <w:pStyle w:val="ListBullet"/>
         <w:ind w:left="880"/>
       </w:pPr>
       <w:r>
-        <w:t>日本たばこ産業共済組合、日本電信電話共済組合又は日本鉄道共済組合</w:t>
-      </w:r>
-    </w:p>
-    <w:p>
-      <w:pPr>
-        <w:pStyle w:val="Heading6"/>
-        <w:ind w:left="880"/>
-      </w:pPr>
-      <w:r>
-        <w:t>四</w:t>
-      </w:r>
-    </w:p>
-    <w:p>
-      <w:pPr>
-        <w:ind w:left="880"/>
-      </w:pPr>
-      <w:r>
-        <w:t>存続組合</w:t>
-      </w:r>
-    </w:p>
-    <w:p>
-      <w:pPr>
-        <w:pStyle w:val="Heading6"/>
-        <w:ind w:left="880"/>
-      </w:pPr>
-      <w:r>
         <w:t>五</w:t>
-      </w:r>
-    </w:p>
-    <w:p>
-      <w:pPr>
-        <w:ind w:left="880"/>
-      </w:pPr>
-      <w:r>
-        <w:t>特例業務</w:t>
-      </w:r>
-    </w:p>
-    <w:p>
-      <w:pPr>
-        <w:pStyle w:val="Heading6"/>
-        <w:ind w:left="880"/>
-      </w:pPr>
-      <w:r>
-        <w:t>六</w:t>
-      </w:r>
-    </w:p>
-    <w:p>
-      <w:pPr>
-        <w:ind w:left="880"/>
-      </w:pPr>
-      <w:r>
-        <w:t>指定基金</w:t>
-      </w:r>
-    </w:p>
-    <w:p>
-      <w:pPr>
-        <w:pStyle w:val="Heading2"/>
-      </w:pPr>
-      <w:r>
-        <w:t>第二章　存続組合</w:t>
+        <w:br/>
+        <w:t>前各号に掲げるもののほか、存続組合の業務の執行に関して必要な事項</w:t>
       </w:r>
     </w:p>
     <w:p>
@@ -161,7 +225,7 @@
         <w:pStyle w:val="Heading3"/>
       </w:pPr>
       <w:r>
-        <w:t>第一節　運営規則</w:t>
+        <w:t>第二節　財務等</w:t>
       </w:r>
     </w:p>
     <w:p>
@@ -169,118 +233,14 @@
         <w:pStyle w:val="Heading4"/>
       </w:pPr>
       <w:r>
-        <w:t>第三条（運営規則）</w:t>
-      </w:r>
-    </w:p>
-    <w:p>
-      <w:r>
-        <w:t>存続組合は、平成八年改正法附則第三十二条第三項の規定により適用するものとされた国共済法第十一条第一項の規定により、次の各号に掲げる事項を運営規則（同項に規定する運営規則をいう。以下同じ。）で定めなければならない。</w:t>
-      </w:r>
-    </w:p>
-    <w:p>
-      <w:pPr>
-        <w:pStyle w:val="Heading6"/>
-        <w:ind w:left="880"/>
-      </w:pPr>
-      <w:r>
-        <w:t>一</w:t>
-      </w:r>
-    </w:p>
-    <w:p>
-      <w:pPr>
-        <w:ind w:left="880"/>
-      </w:pPr>
-      <w:r>
-        <w:t>存続組合の業務を執行する権限の委任に関する事項</w:t>
-      </w:r>
-    </w:p>
-    <w:p>
-      <w:pPr>
-        <w:pStyle w:val="Heading6"/>
-        <w:ind w:left="880"/>
-      </w:pPr>
-      <w:r>
-        <w:t>二</w:t>
-      </w:r>
-    </w:p>
-    <w:p>
-      <w:pPr>
-        <w:ind w:left="880"/>
-      </w:pPr>
-      <w:r>
-        <w:t>給付の請求、決定及び支払に関する事項</w:t>
-      </w:r>
-    </w:p>
-    <w:p>
-      <w:pPr>
-        <w:pStyle w:val="Heading6"/>
-        <w:ind w:left="880"/>
-      </w:pPr>
-      <w:r>
-        <w:t>三</w:t>
-      </w:r>
-    </w:p>
-    <w:p>
-      <w:pPr>
-        <w:ind w:left="880"/>
-      </w:pPr>
-      <w:r>
-        <w:t>存続組合に帰属した権利及び義務（前号に掲げる事項に関するものを除く。）の行使及び履行のために必要な業務に関する事項</w:t>
-      </w:r>
-    </w:p>
-    <w:p>
-      <w:pPr>
-        <w:pStyle w:val="Heading6"/>
-        <w:ind w:left="880"/>
-      </w:pPr>
-      <w:r>
-        <w:t>四</w:t>
-      </w:r>
-    </w:p>
-    <w:p>
-      <w:pPr>
-        <w:ind w:left="880"/>
-      </w:pPr>
-      <w:r>
-        <w:t>法令又は平成八年改正法附則第三十二条第三項の規定により適用するものとされた国共済法第六条に規定する定款の規定により運営規則で定めることとされている事項</w:t>
-      </w:r>
-    </w:p>
-    <w:p>
-      <w:pPr>
-        <w:pStyle w:val="Heading6"/>
-        <w:ind w:left="880"/>
-      </w:pPr>
-      <w:r>
-        <w:t>五</w:t>
-      </w:r>
-    </w:p>
-    <w:p>
-      <w:pPr>
-        <w:ind w:left="880"/>
-      </w:pPr>
-      <w:r>
-        <w:t>前各号に掲げるもののほか、存続組合の業務の執行に関して必要な事項</w:t>
-      </w:r>
-    </w:p>
-    <w:p>
-      <w:pPr>
-        <w:pStyle w:val="Heading3"/>
-      </w:pPr>
-      <w:r>
-        <w:t>第二節　財務等</w:t>
-      </w:r>
-    </w:p>
-    <w:p>
-      <w:pPr>
-        <w:pStyle w:val="Heading4"/>
-      </w:pPr>
-      <w:r>
         <w:t>第四条（存続組合の財務等に関する国共済法施行規則の適用等）</w:t>
       </w:r>
     </w:p>
     <w:p>
       <w:r>
         <w:t>平成八年改正法附則第三十二条第三項の規定により国共済法第三条第一項に規定する国家公務員共済組合とみなされた存続組合には、国共済法施行規則第二章第二節（第六条、第七条、第十三条の二、第二十一条第三項、第六十六条、第七十七条、第七十八条、第八十条、第八十一条の二及び第八十二条を除く。）、第百二十四条から第百二十六条の四まで及び第百三十一条第二項の規定を適用する。</w:t>
+        <w:br/>
+        <w:t>この場合において、次の表の上欄に掲げる国共済法施行規則の規定中同表の中欄に掲げる字句は、それぞれ同表の下欄に掲げる字句に読み替えるものとする。</w:t>
       </w:r>
     </w:p>
     <w:p>
@@ -332,53 +292,47 @@
     </w:p>
     <w:p>
       <w:pPr>
-        <w:pStyle w:val="Heading6"/>
+        <w:pStyle w:val="ListBullet"/>
         <w:ind w:left="880"/>
       </w:pPr>
       <w:r>
         <w:t>一</w:t>
-      </w:r>
-    </w:p>
-    <w:p>
-      <w:pPr>
+        <w:br/>
+        <w:t>長期経理</w:t>
+        <w:br/>
+        <w:br/>
+        <w:br/>
+        <w:t>次に掲げるものに関する取引</w:t>
+      </w:r>
+    </w:p>
+    <w:p>
+      <w:pPr>
+        <w:pStyle w:val="ListBullet"/>
         <w:ind w:left="880"/>
       </w:pPr>
       <w:r>
-        <w:t>長期経理</w:t>
-      </w:r>
-    </w:p>
-    <w:p>
-      <w:pPr>
-        <w:pStyle w:val="Heading6"/>
+        <w:t>二</w:t>
+        <w:br/>
+        <w:t>業務経理</w:t>
+        <w:br/>
+        <w:br/>
+        <w:br/>
+        <w:t>存続組合の事務（次号に係る事務を除く。）に関する取引</w:t>
+      </w:r>
+    </w:p>
+    <w:p>
+      <w:pPr>
+        <w:pStyle w:val="ListBullet"/>
         <w:ind w:left="880"/>
       </w:pPr>
       <w:r>
-        <w:t>二</w:t>
-      </w:r>
-    </w:p>
-    <w:p>
-      <w:pPr>
-        <w:ind w:left="880"/>
-      </w:pPr>
-      <w:r>
-        <w:t>業務経理</w:t>
-      </w:r>
-    </w:p>
-    <w:p>
-      <w:pPr>
-        <w:pStyle w:val="Heading6"/>
-        <w:ind w:left="880"/>
-      </w:pPr>
-      <w:r>
         <w:t>三</w:t>
-      </w:r>
-    </w:p>
-    <w:p>
-      <w:pPr>
-        <w:ind w:left="880"/>
-      </w:pPr>
-      <w:r>
+        <w:br/>
         <w:t>貸付経理</w:t>
+        <w:br/>
+        <w:br/>
+        <w:br/>
+        <w:t>平成八年改正法第二条の規定による改正前の国家公務員等共済組合法（以下「平成八年法改正前国共済法」という。）第九十八条第五号に掲げる事業に関する取引</w:t>
       </w:r>
     </w:p>
     <w:p>
@@ -455,52 +409,34 @@
     </w:p>
     <w:p>
       <w:pPr>
-        <w:pStyle w:val="Heading6"/>
+        <w:pStyle w:val="ListBullet"/>
         <w:ind w:left="880"/>
       </w:pPr>
       <w:r>
         <w:t>一</w:t>
-      </w:r>
-    </w:p>
-    <w:p>
-      <w:pPr>
+        <w:br/>
+        <w:t>平成八年改正法附則第四十七条第一項に規定する指定（以下「指定」という。）を受けようとする厚生年金基金又は平成八年改正法附則第五十二条第六項の規定により読み替えられた平成八年改正法附則第四十七条第一項の規定による指定を受けようとする企業年金基金（以下「基金」と総称する。）の名称及び住所並びに代表者の氏名</w:t>
+      </w:r>
+    </w:p>
+    <w:p>
+      <w:pPr>
+        <w:pStyle w:val="ListBullet"/>
         <w:ind w:left="880"/>
       </w:pPr>
       <w:r>
-        <w:t>平成八年改正法附則第四十七条第一項に規定する指定（以下「指定」という。）を受けようとする厚生年金基金又は平成八年改正法附則第五十二条第六項の規定により読み替えられた平成八年改正法附則第四十七条第一項の規定による指定を受けようとする企業年金基金（以下「基金」と総称する。）の名称及び住所並びに代表者の氏名</w:t>
-      </w:r>
-    </w:p>
-    <w:p>
-      <w:pPr>
-        <w:pStyle w:val="Heading6"/>
+        <w:t>二</w:t>
+        <w:br/>
+        <w:t>指定を受けようとする基金の事務所の所在地</w:t>
+      </w:r>
+    </w:p>
+    <w:p>
+      <w:pPr>
+        <w:pStyle w:val="ListBullet"/>
         <w:ind w:left="880"/>
       </w:pPr>
       <w:r>
-        <w:t>二</w:t>
-      </w:r>
-    </w:p>
-    <w:p>
-      <w:pPr>
-        <w:ind w:left="880"/>
-      </w:pPr>
-      <w:r>
-        <w:t>指定を受けようとする基金の事務所の所在地</w:t>
-      </w:r>
-    </w:p>
-    <w:p>
-      <w:pPr>
-        <w:pStyle w:val="Heading6"/>
-        <w:ind w:left="880"/>
-      </w:pPr>
-      <w:r>
         <w:t>三</w:t>
-      </w:r>
-    </w:p>
-    <w:p>
-      <w:pPr>
-        <w:ind w:left="880"/>
-      </w:pPr>
-      <w:r>
+        <w:br/>
         <w:t>特例業務を開始しようとする年月日</w:t>
       </w:r>
     </w:p>
@@ -523,133 +459,91 @@
     </w:p>
     <w:p>
       <w:pPr>
-        <w:pStyle w:val="Heading6"/>
+        <w:pStyle w:val="ListBullet"/>
         <w:ind w:left="880"/>
       </w:pPr>
       <w:r>
         <w:t>一</w:t>
-      </w:r>
-    </w:p>
-    <w:p>
-      <w:pPr>
+        <w:br/>
+        <w:t>事業計画の概要を記載した書類</w:t>
+      </w:r>
+    </w:p>
+    <w:p>
+      <w:pPr>
+        <w:pStyle w:val="ListBullet"/>
         <w:ind w:left="880"/>
       </w:pPr>
       <w:r>
-        <w:t>事業計画の概要を記載した書類</w:t>
-      </w:r>
-    </w:p>
-    <w:p>
-      <w:pPr>
-        <w:pStyle w:val="Heading6"/>
+        <w:t>二</w:t>
+        <w:br/>
+        <w:t>特例業務を開始しようとする時における予定貸借対照表</w:t>
+      </w:r>
+    </w:p>
+    <w:p>
+      <w:pPr>
+        <w:pStyle w:val="ListBullet"/>
         <w:ind w:left="880"/>
       </w:pPr>
       <w:r>
+        <w:t>三</w:t>
+        <w:br/>
+        <w:t>その他参考となるべき書類</w:t>
+      </w:r>
+    </w:p>
+    <w:p>
+      <w:pPr>
+        <w:pStyle w:val="Heading4"/>
+      </w:pPr>
+      <w:r>
+        <w:t>第九条（適用事業所の事業主の申請の手続）</w:t>
+      </w:r>
+    </w:p>
+    <w:p>
+      <w:r>
+        <w:t>平成九年経過措置政令第十九条に規定する財務省令で定める事項は、次の各号に掲げる事項とする。</w:t>
+      </w:r>
+    </w:p>
+    <w:p>
+      <w:pPr>
+        <w:pStyle w:val="ListBullet"/>
+        <w:ind w:left="880"/>
+      </w:pPr>
+      <w:r>
+        <w:t>一</w:t>
+        <w:br/>
+        <w:t>事業主（平成九年経過措置政令第十九条に規定する事業主をいう。次項において同じ。）の名称及び住所</w:t>
+      </w:r>
+    </w:p>
+    <w:p>
+      <w:pPr>
+        <w:pStyle w:val="ListBullet"/>
+        <w:ind w:left="880"/>
+      </w:pPr>
+      <w:r>
         <w:t>二</w:t>
-      </w:r>
-    </w:p>
-    <w:p>
-      <w:pPr>
+        <w:br/>
+        <w:t>指定を受けようとする基金の名称及び住所並びに代表者の氏名</w:t>
+      </w:r>
+    </w:p>
+    <w:p>
+      <w:pPr>
+        <w:pStyle w:val="ListBullet"/>
         <w:ind w:left="880"/>
       </w:pPr>
       <w:r>
-        <w:t>特例業務を開始しようとする時における予定貸借対照表</w:t>
-      </w:r>
-    </w:p>
-    <w:p>
-      <w:pPr>
-        <w:pStyle w:val="Heading6"/>
+        <w:t>三</w:t>
+        <w:br/>
+        <w:t>指定を受けようとする基金の事務所の所在地</w:t>
+      </w:r>
+    </w:p>
+    <w:p>
+      <w:pPr>
+        <w:pStyle w:val="ListBullet"/>
         <w:ind w:left="880"/>
       </w:pPr>
       <w:r>
-        <w:t>三</w:t>
-      </w:r>
-    </w:p>
-    <w:p>
-      <w:pPr>
-        <w:ind w:left="880"/>
-      </w:pPr>
-      <w:r>
-        <w:t>その他参考となるべき書類</w:t>
-      </w:r>
-    </w:p>
-    <w:p>
-      <w:pPr>
-        <w:pStyle w:val="Heading4"/>
-      </w:pPr>
-      <w:r>
-        <w:t>第九条（適用事業所の事業主の申請の手続）</w:t>
-      </w:r>
-    </w:p>
-    <w:p>
-      <w:r>
-        <w:t>平成九年経過措置政令第十九条に規定する財務省令で定める事項は、次の各号に掲げる事項とする。</w:t>
-      </w:r>
-    </w:p>
-    <w:p>
-      <w:pPr>
-        <w:pStyle w:val="Heading6"/>
-        <w:ind w:left="880"/>
-      </w:pPr>
-      <w:r>
-        <w:t>一</w:t>
-      </w:r>
-    </w:p>
-    <w:p>
-      <w:pPr>
-        <w:ind w:left="880"/>
-      </w:pPr>
-      <w:r>
-        <w:t>事業主（平成九年経過措置政令第十九条に規定する事業主をいう。次項において同じ。）の名称及び住所</w:t>
-      </w:r>
-    </w:p>
-    <w:p>
-      <w:pPr>
-        <w:pStyle w:val="Heading6"/>
-        <w:ind w:left="880"/>
-      </w:pPr>
-      <w:r>
-        <w:t>二</w:t>
-      </w:r>
-    </w:p>
-    <w:p>
-      <w:pPr>
-        <w:ind w:left="880"/>
-      </w:pPr>
-      <w:r>
-        <w:t>指定を受けようとする基金の名称及び住所並びに代表者の氏名</w:t>
-      </w:r>
-    </w:p>
-    <w:p>
-      <w:pPr>
-        <w:pStyle w:val="Heading6"/>
-        <w:ind w:left="880"/>
-      </w:pPr>
-      <w:r>
-        <w:t>三</w:t>
-      </w:r>
-    </w:p>
-    <w:p>
-      <w:pPr>
-        <w:ind w:left="880"/>
-      </w:pPr>
-      <w:r>
-        <w:t>指定を受けようとする基金の事務所の所在地</w:t>
-      </w:r>
-    </w:p>
-    <w:p>
-      <w:pPr>
-        <w:pStyle w:val="Heading6"/>
-        <w:ind w:left="880"/>
-      </w:pPr>
-      <w:r>
         <w:t>四</w:t>
-      </w:r>
-    </w:p>
-    <w:p>
-      <w:pPr>
-        <w:ind w:left="880"/>
-      </w:pPr>
-      <w:r>
+        <w:br/>
         <w:t>特例業務を開始しようとする年月日</w:t>
       </w:r>
     </w:p>
@@ -672,150 +566,102 @@
     </w:p>
     <w:p>
       <w:pPr>
-        <w:pStyle w:val="Heading6"/>
+        <w:pStyle w:val="ListBullet"/>
         <w:ind w:left="880"/>
       </w:pPr>
       <w:r>
         <w:t>一</w:t>
-      </w:r>
-    </w:p>
-    <w:p>
-      <w:pPr>
+        <w:br/>
+        <w:t>平成八年改正法附則第四十七条第一項に規定する事業主であることを証する書類</w:t>
+      </w:r>
+    </w:p>
+    <w:p>
+      <w:pPr>
+        <w:pStyle w:val="ListBullet"/>
         <w:ind w:left="880"/>
       </w:pPr>
       <w:r>
-        <w:t>平成八年改正法附則第四十七条第一項に規定する事業主であることを証する書類</w:t>
-      </w:r>
-    </w:p>
-    <w:p>
-      <w:pPr>
-        <w:pStyle w:val="Heading6"/>
+        <w:t>二</w:t>
+        <w:br/>
+        <w:t>事業計画の概要を記載した書類</w:t>
+      </w:r>
+    </w:p>
+    <w:p>
+      <w:pPr>
+        <w:pStyle w:val="ListBullet"/>
         <w:ind w:left="880"/>
       </w:pPr>
       <w:r>
+        <w:t>三</w:t>
+        <w:br/>
+        <w:t>特例業務を開始しようとする時における予定貸借対照表</w:t>
+      </w:r>
+    </w:p>
+    <w:p>
+      <w:pPr>
+        <w:pStyle w:val="ListBullet"/>
+        <w:ind w:left="880"/>
+      </w:pPr>
+      <w:r>
+        <w:t>四</w:t>
+        <w:br/>
+        <w:t>その他参考となるべき書類</w:t>
+      </w:r>
+    </w:p>
+    <w:p>
+      <w:pPr>
+        <w:pStyle w:val="Heading4"/>
+      </w:pPr>
+      <w:r>
+        <w:t>第十条（指定基金が特例業務として支給する年金たる長期給付を支給しないこととすることの認可の申請の手続）</w:t>
+      </w:r>
+    </w:p>
+    <w:p>
+      <w:r>
+        <w:t>平成九年経過措置政令第二十二条第三号に規定する財務省令で定める事項は、次の各号に掲げる事項とする。</w:t>
+      </w:r>
+    </w:p>
+    <w:p>
+      <w:pPr>
+        <w:pStyle w:val="ListBullet"/>
+        <w:ind w:left="880"/>
+      </w:pPr>
+      <w:r>
+        <w:t>一</w:t>
+        <w:br/>
+        <w:t>平成八年改正法附則第四十九条第二項の規定による認可（以下この条において「認可」という。）を受けようとする基金の名称及び住所並びに代表者の氏名</w:t>
+      </w:r>
+    </w:p>
+    <w:p>
+      <w:pPr>
+        <w:pStyle w:val="ListBullet"/>
+        <w:ind w:left="880"/>
+      </w:pPr>
+      <w:r>
         <w:t>二</w:t>
-      </w:r>
-    </w:p>
-    <w:p>
-      <w:pPr>
+        <w:br/>
+        <w:t>認可を受けようとする基金の事務所の所在地</w:t>
+      </w:r>
+    </w:p>
+    <w:p>
+      <w:pPr>
+        <w:pStyle w:val="ListBullet"/>
         <w:ind w:left="880"/>
       </w:pPr>
       <w:r>
-        <w:t>事業計画の概要を記載した書類</w:t>
-      </w:r>
-    </w:p>
-    <w:p>
-      <w:pPr>
-        <w:pStyle w:val="Heading6"/>
+        <w:t>三</w:t>
+        <w:br/>
+        <w:t>指定を受けている基金である旨</w:t>
+      </w:r>
+    </w:p>
+    <w:p>
+      <w:pPr>
+        <w:pStyle w:val="ListBullet"/>
         <w:ind w:left="880"/>
       </w:pPr>
       <w:r>
-        <w:t>三</w:t>
-      </w:r>
-    </w:p>
-    <w:p>
-      <w:pPr>
-        <w:ind w:left="880"/>
-      </w:pPr>
-      <w:r>
-        <w:t>特例業務を開始しようとする時における予定貸借対照表</w:t>
-      </w:r>
-    </w:p>
-    <w:p>
-      <w:pPr>
-        <w:pStyle w:val="Heading6"/>
-        <w:ind w:left="880"/>
-      </w:pPr>
-      <w:r>
         <w:t>四</w:t>
-      </w:r>
-    </w:p>
-    <w:p>
-      <w:pPr>
-        <w:ind w:left="880"/>
-      </w:pPr>
-      <w:r>
-        <w:t>その他参考となるべき書類</w:t>
-      </w:r>
-    </w:p>
-    <w:p>
-      <w:pPr>
-        <w:pStyle w:val="Heading4"/>
-      </w:pPr>
-      <w:r>
-        <w:t>第十条（指定基金が特例業務として支給する年金たる長期給付を支給しないこととすることの認可の申請の手続）</w:t>
-      </w:r>
-    </w:p>
-    <w:p>
-      <w:r>
-        <w:t>平成九年経過措置政令第二十二条第三号に規定する財務省令で定める事項は、次の各号に掲げる事項とする。</w:t>
-      </w:r>
-    </w:p>
-    <w:p>
-      <w:pPr>
-        <w:pStyle w:val="Heading6"/>
-        <w:ind w:left="880"/>
-      </w:pPr>
-      <w:r>
-        <w:t>一</w:t>
-      </w:r>
-    </w:p>
-    <w:p>
-      <w:pPr>
-        <w:ind w:left="880"/>
-      </w:pPr>
-      <w:r>
-        <w:t>平成八年改正法附則第四十九条第二項の規定による認可（以下この条において「認可」という。）を受けようとする基金の名称及び住所並びに代表者の氏名</w:t>
-      </w:r>
-    </w:p>
-    <w:p>
-      <w:pPr>
-        <w:pStyle w:val="Heading6"/>
-        <w:ind w:left="880"/>
-      </w:pPr>
-      <w:r>
-        <w:t>二</w:t>
-      </w:r>
-    </w:p>
-    <w:p>
-      <w:pPr>
-        <w:ind w:left="880"/>
-      </w:pPr>
-      <w:r>
-        <w:t>認可を受けようとする基金の事務所の所在地</w:t>
-      </w:r>
-    </w:p>
-    <w:p>
-      <w:pPr>
-        <w:pStyle w:val="Heading6"/>
-        <w:ind w:left="880"/>
-      </w:pPr>
-      <w:r>
-        <w:t>三</w:t>
-      </w:r>
-    </w:p>
-    <w:p>
-      <w:pPr>
-        <w:ind w:left="880"/>
-      </w:pPr>
-      <w:r>
-        <w:t>指定を受けている基金である旨</w:t>
-      </w:r>
-    </w:p>
-    <w:p>
-      <w:pPr>
-        <w:pStyle w:val="Heading6"/>
-        <w:ind w:left="880"/>
-      </w:pPr>
-      <w:r>
-        <w:t>四</w:t>
-      </w:r>
-    </w:p>
-    <w:p>
-      <w:pPr>
-        <w:ind w:left="880"/>
-      </w:pPr>
-      <w:r>
+        <w:br/>
         <w:t>特例業務として支給する年金たる長期給付を支給しないこととしようとする年月日</w:t>
       </w:r>
     </w:p>
@@ -838,70 +684,166 @@
     </w:p>
     <w:p>
       <w:pPr>
-        <w:pStyle w:val="Heading6"/>
+        <w:pStyle w:val="ListBullet"/>
         <w:ind w:left="880"/>
       </w:pPr>
       <w:r>
         <w:t>一</w:t>
-      </w:r>
-    </w:p>
-    <w:p>
-      <w:pPr>
+        <w:br/>
+        <w:t>認可を受けようとする基金に係る厚生年金保険法（昭和二十九年法律第百十五号）第百十五条に規定する規約</w:t>
+      </w:r>
+    </w:p>
+    <w:p>
+      <w:pPr>
+        <w:pStyle w:val="ListBullet"/>
         <w:ind w:left="880"/>
       </w:pPr>
       <w:r>
-        <w:t>認可を受けようとする基金に係る厚生年金保険法（昭和二十九年法律第百十五号）第百十五条に規定する規約</w:t>
-      </w:r>
-    </w:p>
-    <w:p>
-      <w:pPr>
-        <w:pStyle w:val="Heading6"/>
+        <w:t>二</w:t>
+        <w:br/>
+        <w:t>事業計画の概要を記載した書類</w:t>
+      </w:r>
+    </w:p>
+    <w:p>
+      <w:pPr>
+        <w:pStyle w:val="ListBullet"/>
         <w:ind w:left="880"/>
       </w:pPr>
       <w:r>
+        <w:t>三</w:t>
+        <w:br/>
+        <w:t>特例業務として支給する年金たる長期給付を支給しないこととしようとする時における予定貸借対照表</w:t>
+      </w:r>
+    </w:p>
+    <w:p>
+      <w:pPr>
+        <w:pStyle w:val="ListBullet"/>
+        <w:ind w:left="880"/>
+      </w:pPr>
+      <w:r>
+        <w:t>四</w:t>
+        <w:br/>
+        <w:t>その他参考となるべき書類</w:t>
+      </w:r>
+    </w:p>
+    <w:p>
+      <w:pPr>
+        <w:pStyle w:val="Heading3"/>
+      </w:pPr>
+      <w:r>
+        <w:t>第二節　業務規程</w:t>
+      </w:r>
+    </w:p>
+    <w:p>
+      <w:pPr>
+        <w:pStyle w:val="Heading4"/>
+      </w:pPr>
+      <w:r>
+        <w:t>第十一条（指定基金の業務規程に記載すべき事項）</w:t>
+      </w:r>
+    </w:p>
+    <w:p>
+      <w:r>
+        <w:t>平成八年改正法附則第五十条第一項に規定する特例業務を実施するために必要な事項で財務省令で定めるものは、次の各号に掲げる事項とする。</w:t>
+      </w:r>
+    </w:p>
+    <w:p>
+      <w:pPr>
+        <w:pStyle w:val="ListBullet"/>
+        <w:ind w:left="880"/>
+      </w:pPr>
+      <w:r>
+        <w:t>一</w:t>
+        <w:br/>
+        <w:t>目的</w:t>
+      </w:r>
+    </w:p>
+    <w:p>
+      <w:pPr>
+        <w:pStyle w:val="ListBullet"/>
+        <w:ind w:left="880"/>
+      </w:pPr>
+      <w:r>
         <w:t>二</w:t>
-      </w:r>
-    </w:p>
-    <w:p>
-      <w:pPr>
+        <w:br/>
+        <w:t>名称</w:t>
+      </w:r>
+    </w:p>
+    <w:p>
+      <w:pPr>
+        <w:pStyle w:val="ListBullet"/>
         <w:ind w:left="880"/>
       </w:pPr>
       <w:r>
-        <w:t>事業計画の概要を記載した書類</w:t>
-      </w:r>
-    </w:p>
-    <w:p>
-      <w:pPr>
-        <w:pStyle w:val="Heading6"/>
+        <w:t>三</w:t>
+        <w:br/>
+        <w:t>事務所の所在地</w:t>
+      </w:r>
+    </w:p>
+    <w:p>
+      <w:pPr>
+        <w:pStyle w:val="ListBullet"/>
         <w:ind w:left="880"/>
       </w:pPr>
       <w:r>
-        <w:t>三</w:t>
-      </w:r>
-    </w:p>
-    <w:p>
-      <w:pPr>
+        <w:t>四</w:t>
+        <w:br/>
+        <w:t>指定基金の特例業務を執行する権限の委任に関する事項</w:t>
+      </w:r>
+    </w:p>
+    <w:p>
+      <w:pPr>
+        <w:pStyle w:val="ListBullet"/>
         <w:ind w:left="880"/>
       </w:pPr>
       <w:r>
-        <w:t>特例業務として支給する年金たる長期給付を支給しないこととしようとする時における予定貸借対照表</w:t>
-      </w:r>
-    </w:p>
-    <w:p>
-      <w:pPr>
-        <w:pStyle w:val="Heading6"/>
+        <w:t>五</w:t>
+        <w:br/>
+        <w:t>給付の請求、決定及び支払に関する事項</w:t>
+      </w:r>
+    </w:p>
+    <w:p>
+      <w:pPr>
+        <w:pStyle w:val="ListBullet"/>
         <w:ind w:left="880"/>
       </w:pPr>
       <w:r>
-        <w:t>四</w:t>
-      </w:r>
-    </w:p>
-    <w:p>
-      <w:pPr>
+        <w:t>六</w:t>
+        <w:br/>
+        <w:t>指定基金に帰属した権利及び義務（前号に掲げる事項に関するものを除く。）の行使及び履行のために必要な業務に関する事項</w:t>
+      </w:r>
+    </w:p>
+    <w:p>
+      <w:pPr>
+        <w:pStyle w:val="ListBullet"/>
         <w:ind w:left="880"/>
       </w:pPr>
       <w:r>
-        <w:t>その他参考となるべき書類</w:t>
+        <w:t>七</w:t>
+        <w:br/>
+        <w:t>資産の管理その他財務に関する事項</w:t>
+      </w:r>
+    </w:p>
+    <w:p>
+      <w:pPr>
+        <w:pStyle w:val="ListBullet"/>
+        <w:ind w:left="880"/>
+      </w:pPr>
+      <w:r>
+        <w:t>八</w:t>
+        <w:br/>
+        <w:t>法令の規定により業務規程で定めることとされている事項</w:t>
+      </w:r>
+    </w:p>
+    <w:p>
+      <w:pPr>
+        <w:pStyle w:val="ListBullet"/>
+        <w:ind w:left="880"/>
+      </w:pPr>
+      <w:r>
+        <w:t>九</w:t>
+        <w:br/>
+        <w:t>前各号に掲げるもののほか、指定基金の特例業務の執行に関して必要な事項</w:t>
       </w:r>
     </w:p>
     <w:p>
@@ -909,7 +851,7 @@
         <w:pStyle w:val="Heading3"/>
       </w:pPr>
       <w:r>
-        <w:t>第二節　業務規程</w:t>
+        <w:t>第三節　財務等</w:t>
       </w:r>
     </w:p>
     <w:p>
@@ -917,186 +859,14 @@
         <w:pStyle w:val="Heading4"/>
       </w:pPr>
       <w:r>
-        <w:t>第十一条（指定基金の業務規程に記載すべき事項）</w:t>
-      </w:r>
-    </w:p>
-    <w:p>
-      <w:r>
-        <w:t>平成八年改正法附則第五十条第一項に規定する特例業務を実施するために必要な事項で財務省令で定めるものは、次の各号に掲げる事項とする。</w:t>
-      </w:r>
-    </w:p>
-    <w:p>
-      <w:pPr>
-        <w:pStyle w:val="Heading6"/>
-        <w:ind w:left="880"/>
-      </w:pPr>
-      <w:r>
-        <w:t>一</w:t>
-      </w:r>
-    </w:p>
-    <w:p>
-      <w:pPr>
-        <w:ind w:left="880"/>
-      </w:pPr>
-      <w:r>
-        <w:t>目的</w:t>
-      </w:r>
-    </w:p>
-    <w:p>
-      <w:pPr>
-        <w:pStyle w:val="Heading6"/>
-        <w:ind w:left="880"/>
-      </w:pPr>
-      <w:r>
-        <w:t>二</w:t>
-      </w:r>
-    </w:p>
-    <w:p>
-      <w:pPr>
-        <w:ind w:left="880"/>
-      </w:pPr>
-      <w:r>
-        <w:t>名称</w:t>
-      </w:r>
-    </w:p>
-    <w:p>
-      <w:pPr>
-        <w:pStyle w:val="Heading6"/>
-        <w:ind w:left="880"/>
-      </w:pPr>
-      <w:r>
-        <w:t>三</w:t>
-      </w:r>
-    </w:p>
-    <w:p>
-      <w:pPr>
-        <w:ind w:left="880"/>
-      </w:pPr>
-      <w:r>
-        <w:t>事務所の所在地</w:t>
-      </w:r>
-    </w:p>
-    <w:p>
-      <w:pPr>
-        <w:pStyle w:val="Heading6"/>
-        <w:ind w:left="880"/>
-      </w:pPr>
-      <w:r>
-        <w:t>四</w:t>
-      </w:r>
-    </w:p>
-    <w:p>
-      <w:pPr>
-        <w:ind w:left="880"/>
-      </w:pPr>
-      <w:r>
-        <w:t>指定基金の特例業務を執行する権限の委任に関する事項</w:t>
-      </w:r>
-    </w:p>
-    <w:p>
-      <w:pPr>
-        <w:pStyle w:val="Heading6"/>
-        <w:ind w:left="880"/>
-      </w:pPr>
-      <w:r>
-        <w:t>五</w:t>
-      </w:r>
-    </w:p>
-    <w:p>
-      <w:pPr>
-        <w:ind w:left="880"/>
-      </w:pPr>
-      <w:r>
-        <w:t>給付の請求、決定及び支払に関する事項</w:t>
-      </w:r>
-    </w:p>
-    <w:p>
-      <w:pPr>
-        <w:pStyle w:val="Heading6"/>
-        <w:ind w:left="880"/>
-      </w:pPr>
-      <w:r>
-        <w:t>六</w:t>
-      </w:r>
-    </w:p>
-    <w:p>
-      <w:pPr>
-        <w:ind w:left="880"/>
-      </w:pPr>
-      <w:r>
-        <w:t>指定基金に帰属した権利及び義務（前号に掲げる事項に関するものを除く。）の行使及び履行のために必要な業務に関する事項</w:t>
-      </w:r>
-    </w:p>
-    <w:p>
-      <w:pPr>
-        <w:pStyle w:val="Heading6"/>
-        <w:ind w:left="880"/>
-      </w:pPr>
-      <w:r>
-        <w:t>七</w:t>
-      </w:r>
-    </w:p>
-    <w:p>
-      <w:pPr>
-        <w:ind w:left="880"/>
-      </w:pPr>
-      <w:r>
-        <w:t>資産の管理その他財務に関する事項</w:t>
-      </w:r>
-    </w:p>
-    <w:p>
-      <w:pPr>
-        <w:pStyle w:val="Heading6"/>
-        <w:ind w:left="880"/>
-      </w:pPr>
-      <w:r>
-        <w:t>八</w:t>
-      </w:r>
-    </w:p>
-    <w:p>
-      <w:pPr>
-        <w:ind w:left="880"/>
-      </w:pPr>
-      <w:r>
-        <w:t>法令の規定により業務規程で定めることとされている事項</w:t>
-      </w:r>
-    </w:p>
-    <w:p>
-      <w:pPr>
-        <w:pStyle w:val="Heading6"/>
-        <w:ind w:left="880"/>
-      </w:pPr>
-      <w:r>
-        <w:t>九</w:t>
-      </w:r>
-    </w:p>
-    <w:p>
-      <w:pPr>
-        <w:ind w:left="880"/>
-      </w:pPr>
-      <w:r>
-        <w:t>前各号に掲げるもののほか、指定基金の特例業務の執行に関して必要な事項</w:t>
-      </w:r>
-    </w:p>
-    <w:p>
-      <w:pPr>
-        <w:pStyle w:val="Heading3"/>
-      </w:pPr>
-      <w:r>
-        <w:t>第三節　財務等</w:t>
-      </w:r>
-    </w:p>
-    <w:p>
-      <w:pPr>
-        <w:pStyle w:val="Heading4"/>
-      </w:pPr>
-      <w:r>
         <w:t>第十二条（指定基金の特例業務に関する財務及び会計等）</w:t>
       </w:r>
     </w:p>
     <w:p>
       <w:r>
         <w:t>指定基金の行う特例業務に係る会計組織については、国共済法施行規則第四条の規定を準用する。</w:t>
+        <w:br/>
+        <w:t>この場合において、同条中「法第五条第一項に規定する」とあるのは「厚生年金保険法等の一部を改正する法律等の施行に伴う存続組合及び指定基金に係る特例業務等に関する省令（平成九年大蔵省令第二十一号）第十一条第三号に規定する事務所のうち」と、「同条第二項に規定する」とあるのは「同号に規定する事務所のうち」と読み替えるものとする。</w:t>
       </w:r>
     </w:p>
     <w:p>
@@ -1114,6 +884,8 @@
       </w:pPr>
       <w:r>
         <w:t>指定基金の行う特例業務に係る財務及び会計等については、前項に定めるもののほか、前章第二節の規定（同節の規定により適用される国共済法施行規則第六十二条の二、第百二十六条から第百二十六条の三まで及び第百二十六条の四第三項の規定を除く。）を準用する。</w:t>
+        <w:br/>
+        <w:t>この場合において、第四条第一項の表第五条第四項の項中「附則第三十二条第三項の規定により読み替えて適用するものとされた法第五条第一項に規定する組合の代表者」とあるのは「附則第四十八条第一項に規定する指定基金を代表する者」と、同表第十二条第一項の項、第十二条第二項の項及び第十二条第三項各号列記以外の部分の項中「第十一条第二項」とあるのは「第二十五条第二項」と、同表第二十四条第二項第二号の項中「平成八年改正法附則第三十二条第三項の規定により適用するものとされた法」とあるのは「平成九年経過措置政令第二十五条第二項の規定により準用するものとされた被用者年金制度の一元化等を図るための厚生年金保険法等の一部を改正する法律（平成二十四年法律第六十三号）第二条の規定による改正前の法（以下「平成二十四年一元化法改正前の法」という。）」と、同表第二十七条第一項第八号の項及び第三十一条の項中「平成八年改正法附則第四十八条第一項」とあるのは「他の平成八年改正法附則第四十八条第一項」と、同表第六十二条第一項及び第六十二条の二の項中「第六十二条第一項及び第六十二条の二」とあるのは「第六十二条第一項」と、「平成八年改正法附則第三十二条第三項の規定により適用するものとされた法」とあるのは「平成九年経過措置政令第二十五条第二項の規定により準用するものとされた平成二十四年一元化法改正前の法」と、同表第百二十四条第六号の項中「附則第三十二条第三項の規定により適用するものとされた法第十一条第一項に規定する運営規則」とあるのは「附則第五十条第一項に規定する業務規程」と読み替えるものとする。</w:t>
       </w:r>
     </w:p>
     <w:p>
@@ -1165,6 +937,8 @@
     <w:p>
       <w:r>
         <w:t>存続組合が平成八年改正法附則第三十三条第一項に規定する特例年金給付（以下「特例年金給付」という。）又は同項に規定する特例一時金給付の支給を行う場合においては、国共済法施行規則第九十六条の規定並びに平成二十七年改正前国共済法施行規則第九十七条、第九十八条、第九十八条の二、第五章第三節（第百十四条の二、第百十四条の二の二、第百十四条の三の六第三項、第百十四条の五、第百十四条の十二、第百十四条の十二の二、第百十四条の二十四、第百十四条の二十九、第百十四条の三十二、第百十四条の三十二の五、第百十四条の三十二の七から第百十四条の三十二の十二まで、第百十四条の三十二の十八、第百十四条の三十二の十九、第三款の三、第百十四条の三十三、第百十四条の三十六、第百十四条の三十七、第百十四条の四十の三、第百十四条の四十三及び第百十四条の四十五を除く。）及び第百十七条の規定（以下この条において「平成二十七年改正前国共済法施行規則第九十七条等の規定」という。）を適用する。</w:t>
+        <w:br/>
+        <w:t>この場合において、国共済法施行規則第九十六条中「給付（厚生年金保険給付を除く。）」とあるのは「給付」と、「組合（退職等年金給付にあつては、連合会）の運営規則」とあるのは「存続組合（厚生年金保険法等の一部を改正する法律（平成八年法律第八十二号。以下この条において「平成八年改正法」という。）附則第三十二条第二項に規定する存続組合をいう。）の運営規則（平成八年改正法附則第三十二条第三項の規定により適用するものとされた法第十一条第一項に規定する運営規則をいう。）」と、平成二十七年改正前国共済法施行規則第九十七条等の規定中「連合会に」とあるのは「存続組合に」と読み替えるほか、次の表の上欄に掲げる平成二十七年改正前国共済法施行規則の規定中同表の中欄に掲げる字句は、それぞれ同表の下欄に掲げる字句に読み替えるものとする。</w:t>
       </w:r>
     </w:p>
     <w:p>
@@ -1199,120 +973,78 @@
     </w:p>
     <w:p>
       <w:pPr>
-        <w:pStyle w:val="Heading6"/>
+        <w:pStyle w:val="ListBullet"/>
         <w:ind w:left="880"/>
       </w:pPr>
       <w:r>
         <w:t>一</w:t>
-      </w:r>
-    </w:p>
-    <w:p>
-      <w:pPr>
+        <w:br/>
+        <w:t>受給権者の氏名、生年月日、住所及び組合員の行政手続における特定の個人を識別するための番号の利用等に関する法律（平成二十五年法律第二十七号。第三項において「番号利用法」という。）第二条第五項に規定する個人番号（第三号において「個人番号」という。）又は基礎年金番号（国民年金法第十四条に規定する基礎年金番号をいう。以下同じ。）</w:t>
+      </w:r>
+    </w:p>
+    <w:p>
+      <w:pPr>
+        <w:pStyle w:val="ListBullet"/>
         <w:ind w:left="880"/>
       </w:pPr>
       <w:r>
-        <w:t>受給権者の氏名、生年月日、住所及び組合員の行政手続における特定の個人を識別するための番号の利用等に関する法律（平成二十五年法律第二十七号。第三項において「番号利用法」という。）第二条第五項に規定する個人番号（第三号において「個人番号」という。）又は基礎年金番号（国民年金法第十四条に規定する基礎年金番号をいう。以下同じ。）</w:t>
-      </w:r>
-    </w:p>
-    <w:p>
-      <w:pPr>
-        <w:pStyle w:val="Heading6"/>
+        <w:t>二</w:t>
+        <w:br/>
+        <w:t>特例年金給付の年金証書の記号番号</w:t>
+      </w:r>
+    </w:p>
+    <w:p>
+      <w:pPr>
+        <w:pStyle w:val="ListBullet"/>
         <w:ind w:left="880"/>
       </w:pPr>
       <w:r>
-        <w:t>二</w:t>
-      </w:r>
-    </w:p>
-    <w:p>
-      <w:pPr>
+        <w:t>三</w:t>
+        <w:br/>
+        <w:t>加給年金額の対象者（加給年金額の計算の基礎となる配偶者又は子をいう。次号及び第三項において同じ。）があるときは、その者の氏名、生年月日及び個人番号又は基礎年金番号、その者と受給権者との身分関係並びにその者が引き続き受給権者によって生計を維持している旨</w:t>
+      </w:r>
+    </w:p>
+    <w:p>
+      <w:pPr>
+        <w:pStyle w:val="ListBullet"/>
         <w:ind w:left="880"/>
       </w:pPr>
       <w:r>
-        <w:t>特例年金給付の年金証書の記号番号</w:t>
-      </w:r>
-    </w:p>
-    <w:p>
-      <w:pPr>
-        <w:pStyle w:val="Heading6"/>
+        <w:t>四</w:t>
+        <w:br/>
+        <w:t>加給年金額の対象者である配偶者が平成二十七年改正前国共済法施行規則第百十四条第一項第七号に規定する加給調整対象年金（その全額につき支給を停止されているものを除く。）の支給を受けることができるときは、当該加給調整対象年金の名称、その支給を行う者の名称、その支給を受けることができることとなった年月日及びその年金証書等の記号番号</w:t>
+      </w:r>
+    </w:p>
+    <w:p>
+      <w:pPr>
+        <w:pStyle w:val="ListBullet"/>
         <w:ind w:left="880"/>
       </w:pPr>
       <w:r>
-        <w:t>三</w:t>
-      </w:r>
-    </w:p>
-    <w:p>
-      <w:pPr>
+        <w:t>五</w:t>
+        <w:br/>
+        <w:t>勤務先の名称及び当該勤務先に就職した年月日並びに平成二十四年一元化法第二条の規定による改正前の国家公務員共済組合法（以下「平成二十四年一元化法改正前国共済法」という。）第八十条第一項に規定する厚生年金保険の被保険者等であるときは、その旨</w:t>
+      </w:r>
+    </w:p>
+    <w:p>
+      <w:pPr>
+        <w:pStyle w:val="ListBullet"/>
         <w:ind w:left="880"/>
       </w:pPr>
       <w:r>
-        <w:t>加給年金額の対象者（加給年金額の計算の基礎となる配偶者又は子をいう。次号及び第三項において同じ。）があるときは、その者の氏名、生年月日及び個人番号又は基礎年金番号、その者と受給権者との身分関係並びにその者が引き続き受給権者によって生計を維持している旨</w:t>
-      </w:r>
-    </w:p>
-    <w:p>
-      <w:pPr>
-        <w:pStyle w:val="Heading6"/>
+        <w:t>六</w:t>
+        <w:br/>
+        <w:t>特例年金給付が平成八年改正法附則第三十三条第一項の規定により適用するものとされた平成二十四年一元化法改正前国共済法附則第十二条の三の規定による退職共済年金である受給権者が、国民年金法による老齢基礎年金（国民年金法等の一部を改正する法律（平成六年法律第九十五号）附則第七条第二項の規定によりその支給が停止されているものを除く。）の支給を受けることとなったときは、その年月日及び当該老齢基礎年金の年金証書の記号番号</w:t>
+      </w:r>
+    </w:p>
+    <w:p>
+      <w:pPr>
+        <w:pStyle w:val="ListBullet"/>
         <w:ind w:left="880"/>
       </w:pPr>
       <w:r>
-        <w:t>四</w:t>
-      </w:r>
-    </w:p>
-    <w:p>
-      <w:pPr>
-        <w:ind w:left="880"/>
-      </w:pPr>
-      <w:r>
-        <w:t>加給年金額の対象者である配偶者が平成二十七年改正前国共済法施行規則第百十四条第一項第七号に規定する加給調整対象年金（その全額につき支給を停止されているものを除く。）の支給を受けることができるときは、当該加給調整対象年金の名称、その支給を行う者の名称、その支給を受けることができることとなった年月日及びその年金証書等の記号番号</w:t>
-      </w:r>
-    </w:p>
-    <w:p>
-      <w:pPr>
-        <w:pStyle w:val="Heading6"/>
-        <w:ind w:left="880"/>
-      </w:pPr>
-      <w:r>
-        <w:t>五</w:t>
-      </w:r>
-    </w:p>
-    <w:p>
-      <w:pPr>
-        <w:ind w:left="880"/>
-      </w:pPr>
-      <w:r>
-        <w:t>勤務先の名称及び当該勤務先に就職した年月日並びに平成二十四年一元化法第二条の規定による改正前の国家公務員共済組合法（以下「平成二十四年一元化法改正前国共済法」という。）第八十条第一項に規定する厚生年金保険の被保険者等であるときは、その旨</w:t>
-      </w:r>
-    </w:p>
-    <w:p>
-      <w:pPr>
-        <w:pStyle w:val="Heading6"/>
-        <w:ind w:left="880"/>
-      </w:pPr>
-      <w:r>
-        <w:t>六</w:t>
-      </w:r>
-    </w:p>
-    <w:p>
-      <w:pPr>
-        <w:ind w:left="880"/>
-      </w:pPr>
-      <w:r>
-        <w:t>特例年金給付が平成八年改正法附則第三十三条第一項の規定により適用するものとされた平成二十四年一元化法改正前国共済法附則第十二条の三の規定による退職共済年金である受給権者が、国民年金法による老齢基礎年金（国民年金法等の一部を改正する法律（平成六年法律第九十五号）附則第七条第二項の規定によりその支給が停止されているものを除く。）の支給を受けることとなったときは、その年月日及び当該老齢基礎年金の年金証書の記号番号</w:t>
-      </w:r>
-    </w:p>
-    <w:p>
-      <w:pPr>
-        <w:pStyle w:val="Heading6"/>
-        <w:ind w:left="880"/>
-      </w:pPr>
-      <w:r>
         <w:t>七</w:t>
-      </w:r>
-    </w:p>
-    <w:p>
-      <w:pPr>
-        <w:ind w:left="880"/>
-      </w:pPr>
-      <w:r>
+        <w:br/>
         <w:t>その他必要な事項</w:t>
       </w:r>
     </w:p>
@@ -1352,86 +1084,56 @@
     </w:p>
     <w:p>
       <w:pPr>
-        <w:pStyle w:val="Heading6"/>
+        <w:pStyle w:val="ListBullet"/>
         <w:ind w:left="880"/>
       </w:pPr>
       <w:r>
         <w:t>一</w:t>
-      </w:r>
-    </w:p>
-    <w:p>
-      <w:pPr>
+        <w:br/>
+        <w:t>加給年金額の対象者である子が、厚生年金保険法第四十七条第二項に規定する障害等級の一級又は二級の障害の状態にあるときは、その障害の状態に関する医師又は歯科医師の診断書</w:t>
+      </w:r>
+    </w:p>
+    <w:p>
+      <w:pPr>
+        <w:pStyle w:val="ListBullet"/>
         <w:ind w:left="880"/>
       </w:pPr>
       <w:r>
-        <w:t>加給年金額の対象者である子が、厚生年金保険法第四十七条第二項に規定する障害等級の一級又は二級の障害の状態にあるときは、その障害の状態に関する医師又は歯科医師の診断書</w:t>
-      </w:r>
-    </w:p>
-    <w:p>
-      <w:pPr>
-        <w:pStyle w:val="Heading6"/>
+        <w:t>二</w:t>
+        <w:br/>
+        <w:t>特例年金給付が障害共済年金であるときは、その障害の状態に関する医師又は歯科医師の診断書</w:t>
+      </w:r>
+    </w:p>
+    <w:p>
+      <w:pPr>
+        <w:pStyle w:val="ListBullet"/>
         <w:ind w:left="880"/>
       </w:pPr>
       <w:r>
-        <w:t>二</w:t>
-      </w:r>
-    </w:p>
-    <w:p>
-      <w:pPr>
+        <w:t>三</w:t>
+        <w:br/>
+        <w:t>受給権者が平成八年改正法附則第三十三条第一項の規定により適用するものとされた平成二十四年一元化法改正前国共済法第九十一条第一項ただし書に規定する場合に該当するときは、その障害の状態に関する医師又は歯科医師の診断書</w:t>
+      </w:r>
+    </w:p>
+    <w:p>
+      <w:pPr>
+        <w:pStyle w:val="ListBullet"/>
         <w:ind w:left="880"/>
       </w:pPr>
       <w:r>
-        <w:t>特例年金給付が障害共済年金であるときは、その障害の状態に関する医師又は歯科医師の診断書</w:t>
-      </w:r>
-    </w:p>
-    <w:p>
-      <w:pPr>
-        <w:pStyle w:val="Heading6"/>
+        <w:t>四</w:t>
+        <w:br/>
+        <w:t>第一項第六号に規定する場合に該当するときは、老齢基礎年金の年金証書の写し</w:t>
+      </w:r>
+    </w:p>
+    <w:p>
+      <w:pPr>
+        <w:pStyle w:val="ListBullet"/>
         <w:ind w:left="880"/>
       </w:pPr>
       <w:r>
-        <w:t>三</w:t>
-      </w:r>
-    </w:p>
-    <w:p>
-      <w:pPr>
-        <w:ind w:left="880"/>
-      </w:pPr>
-      <w:r>
-        <w:t>受給権者が平成八年改正法附則第三十三条第一項の規定により適用するものとされた平成二十四年一元化法改正前国共済法第九十一条第一項ただし書に規定する場合に該当するときは、その障害の状態に関する医師又は歯科医師の診断書</w:t>
-      </w:r>
-    </w:p>
-    <w:p>
-      <w:pPr>
-        <w:pStyle w:val="Heading6"/>
-        <w:ind w:left="880"/>
-      </w:pPr>
-      <w:r>
-        <w:t>四</w:t>
-      </w:r>
-    </w:p>
-    <w:p>
-      <w:pPr>
-        <w:ind w:left="880"/>
-      </w:pPr>
-      <w:r>
-        <w:t>第一項第六号に規定する場合に該当するときは、老齢基礎年金の年金証書の写し</w:t>
-      </w:r>
-    </w:p>
-    <w:p>
-      <w:pPr>
-        <w:pStyle w:val="Heading6"/>
-        <w:ind w:left="880"/>
-      </w:pPr>
-      <w:r>
         <w:t>五</w:t>
-      </w:r>
-    </w:p>
-    <w:p>
-      <w:pPr>
-        <w:ind w:left="880"/>
-      </w:pPr>
-      <w:r>
+        <w:br/>
         <w:t>その他必要な書類</w:t>
       </w:r>
     </w:p>
@@ -1561,52 +1263,34 @@
     </w:p>
     <w:p>
       <w:pPr>
-        <w:pStyle w:val="Heading6"/>
+        <w:pStyle w:val="ListBullet"/>
         <w:ind w:left="880"/>
       </w:pPr>
       <w:r>
         <w:t>一</w:t>
-      </w:r>
-    </w:p>
-    <w:p>
-      <w:pPr>
+        <w:br/>
+        <w:t>旧適用法人共済組合の組合員であった期間以外の旧適用法人施行日前期間を有するもの</w:t>
+      </w:r>
+    </w:p>
+    <w:p>
+      <w:pPr>
+        <w:pStyle w:val="ListBullet"/>
         <w:ind w:left="880"/>
       </w:pPr>
       <w:r>
-        <w:t>旧適用法人共済組合の組合員であった期間以外の旧適用法人施行日前期間を有するもの</w:t>
-      </w:r>
-    </w:p>
-    <w:p>
-      <w:pPr>
-        <w:pStyle w:val="Heading6"/>
+        <w:t>二</w:t>
+        <w:br/>
+        <w:t>平成八年改正法附則第三十三条第一項の規定により適用するものとされた国家公務員等共済組合法等の一部を改正する法律（昭和六十年法律第百五号）附則第二十一条第一項の規定の適用がある旧適用法人施行日前期間を有するもの</w:t>
+      </w:r>
+    </w:p>
+    <w:p>
+      <w:pPr>
+        <w:pStyle w:val="ListBullet"/>
         <w:ind w:left="880"/>
       </w:pPr>
       <w:r>
-        <w:t>二</w:t>
-      </w:r>
-    </w:p>
-    <w:p>
-      <w:pPr>
-        <w:ind w:left="880"/>
-      </w:pPr>
-      <w:r>
-        <w:t>平成八年改正法附則第三十三条第一項の規定により適用するものとされた国家公務員等共済組合法等の一部を改正する法律（昭和六十年法律第百五号）附則第二十一条第一項の規定の適用がある旧適用法人施行日前期間を有するもの</w:t>
-      </w:r>
-    </w:p>
-    <w:p>
-      <w:pPr>
-        <w:pStyle w:val="Heading6"/>
-        <w:ind w:left="880"/>
-      </w:pPr>
-      <w:r>
         <w:t>三</w:t>
-      </w:r>
-    </w:p>
-    <w:p>
-      <w:pPr>
-        <w:ind w:left="880"/>
-      </w:pPr>
-      <w:r>
+        <w:br/>
         <w:t>前二号に類する者として存続組合の運営規則又は指定基金の業務規程で定めるもの</w:t>
       </w:r>
     </w:p>
@@ -1629,52 +1313,34 @@
     </w:p>
     <w:p>
       <w:pPr>
-        <w:pStyle w:val="Heading6"/>
+        <w:pStyle w:val="ListBullet"/>
         <w:ind w:left="880"/>
       </w:pPr>
       <w:r>
         <w:t>一</w:t>
-      </w:r>
-    </w:p>
-    <w:p>
-      <w:pPr>
+        <w:br/>
+        <w:t>前項第一号に掲げるもの</w:t>
+      </w:r>
+    </w:p>
+    <w:p>
+      <w:pPr>
+        <w:pStyle w:val="ListBullet"/>
         <w:ind w:left="880"/>
       </w:pPr>
       <w:r>
-        <w:t>前項第一号に掲げるもの</w:t>
-      </w:r>
-    </w:p>
-    <w:p>
-      <w:pPr>
-        <w:pStyle w:val="Heading6"/>
+        <w:t>二</w:t>
+        <w:br/>
+        <w:t>平成九年経過措置政令第十二条第二項の規定により適用するものとされた国家公務員等共済組合法等の一部を改正する法律の施行に伴う経過措置に関する政令（昭和六十一年政令第五十六号）第二十一条第一項の規定の適用がある旧適用法人施行日前期間を有するもの</w:t>
+      </w:r>
+    </w:p>
+    <w:p>
+      <w:pPr>
+        <w:pStyle w:val="ListBullet"/>
         <w:ind w:left="880"/>
       </w:pPr>
       <w:r>
-        <w:t>二</w:t>
-      </w:r>
-    </w:p>
-    <w:p>
-      <w:pPr>
-        <w:ind w:left="880"/>
-      </w:pPr>
-      <w:r>
-        <w:t>平成九年経過措置政令第十二条第二項の規定により適用するものとされた国家公務員等共済組合法等の一部を改正する法律の施行に伴う経過措置に関する政令（昭和六十一年政令第五十六号）第二十一条第一項の規定の適用がある旧適用法人施行日前期間を有するもの</w:t>
-      </w:r>
-    </w:p>
-    <w:p>
-      <w:pPr>
-        <w:pStyle w:val="Heading6"/>
-        <w:ind w:left="880"/>
-      </w:pPr>
-      <w:r>
         <w:t>三</w:t>
-      </w:r>
-    </w:p>
-    <w:p>
-      <w:pPr>
-        <w:ind w:left="880"/>
-      </w:pPr>
-      <w:r>
+        <w:br/>
         <w:t>前二号に類する者として存続組合の運営規則又は指定基金の業務規程で定めるもの</w:t>
       </w:r>
     </w:p>
@@ -1697,146 +1363,104 @@
     </w:p>
     <w:p>
       <w:pPr>
-        <w:pStyle w:val="Heading6"/>
+        <w:pStyle w:val="ListBullet"/>
         <w:ind w:left="880"/>
       </w:pPr>
       <w:r>
         <w:t>一</w:t>
-      </w:r>
-    </w:p>
-    <w:p>
-      <w:pPr>
+        <w:br/>
+        <w:t>第一項第一号に掲げる者が死亡した場合のその者の遺族</w:t>
+      </w:r>
+    </w:p>
+    <w:p>
+      <w:pPr>
+        <w:pStyle w:val="ListBullet"/>
         <w:ind w:left="880"/>
       </w:pPr>
       <w:r>
-        <w:t>第一項第一号に掲げる者が死亡した場合のその者の遺族</w:t>
-      </w:r>
-    </w:p>
-    <w:p>
-      <w:pPr>
-        <w:pStyle w:val="Heading6"/>
+        <w:t>二</w:t>
+        <w:br/>
+        <w:t>旧適用法人施行日前期間を有する者が死亡した場合のその者の遺族であって平成八年改正法附則第三十三条第一項の規定により適用するものとされた国家公務員等共済組合法等の一部を改正する法律附則第三十条第二項の規定の適用があるもの</w:t>
+      </w:r>
+    </w:p>
+    <w:p>
+      <w:pPr>
+        <w:pStyle w:val="ListBullet"/>
         <w:ind w:left="880"/>
       </w:pPr>
       <w:r>
+        <w:t>三</w:t>
+        <w:br/>
+        <w:t>前二号に類する者として存続組合の運営規則又は指定基金の業務規程で定めるもの</w:t>
+      </w:r>
+    </w:p>
+    <w:p>
+      <w:pPr>
+        <w:pStyle w:val="Heading4"/>
+      </w:pPr>
+      <w:r>
+        <w:t>第十七条の二（国共済法の審査請求に係る規定の適用に関する経過措置）</w:t>
+      </w:r>
+    </w:p>
+    <w:p>
+      <w:r>
+        <w:t>当分の間、平成九年経過措置政令第十二条第一項の規定による読替え後の平成二十四年一元化法改正前国共済法第百三条の規定の適用については、同項に規定するもののほか、平成二十四年一元化法改正前国共済法第百三条第二項中「六十日以内にしなければならない」とあるのは、「三月を経過したときは、することができない」と読み替えるものとする。</w:t>
+      </w:r>
+    </w:p>
+    <w:p>
+      <w:pPr>
+        <w:pStyle w:val="Heading4"/>
+      </w:pPr>
+      <w:r>
+        <w:t>第十八条（平成九年経過措置政令第十七条の二に規定する財務省令で定める年金たる給付等）</w:t>
+      </w:r>
+    </w:p>
+    <w:p>
+      <w:r>
+        <w:t>平成九年経過措置政令第十七条の二第一項及び第二項に規定する厚生年金保険法による遺族厚生年金又は年金たる給付であって財務省令で定めるものは、次に掲げる年金たる給付とする。</w:t>
+      </w:r>
+    </w:p>
+    <w:p>
+      <w:pPr>
+        <w:pStyle w:val="ListBullet"/>
+        <w:ind w:left="880"/>
+      </w:pPr>
+      <w:r>
+        <w:t>一</w:t>
+        <w:br/>
+        <w:t>平成二十四年一元化法改正前国共済法による遺族共済年金（連合会（国共済法施行規則第二条に規定する連合会をいう。以下同じ。）が支給するものに限る。）</w:t>
+      </w:r>
+    </w:p>
+    <w:p>
+      <w:pPr>
+        <w:pStyle w:val="ListBullet"/>
+        <w:ind w:left="880"/>
+      </w:pPr>
+      <w:r>
         <w:t>二</w:t>
-      </w:r>
-    </w:p>
-    <w:p>
-      <w:pPr>
+        <w:br/>
+        <w:t>平成二十四年一元化法第三条の規定による改正前の地方公務員等共済組合法（昭和三十七年法律第百五十二号。以下この条において「平成二十四年一元化法改正前地共済法」という。）による遺族共済年金</w:t>
+      </w:r>
+    </w:p>
+    <w:p>
+      <w:pPr>
+        <w:pStyle w:val="ListBullet"/>
         <w:ind w:left="880"/>
       </w:pPr>
       <w:r>
-        <w:t>旧適用法人施行日前期間を有する者が死亡した場合のその者の遺族であって平成八年改正法附則第三十三条第一項の規定により適用するものとされた国家公務員等共済組合法等の一部を改正する法律附則第三十条第二項の規定の適用があるもの</w:t>
-      </w:r>
-    </w:p>
-    <w:p>
-      <w:pPr>
-        <w:pStyle w:val="Heading6"/>
+        <w:t>三</w:t>
+        <w:br/>
+        <w:t>平成二十四年一元化法第四条の規定による改正前の私立学校教職員共済法（昭和二十八年法律第二百四十五号。以下この条において「平成二十四年一元化法改正前私学共済法」という。）による遺族共済年金</w:t>
+      </w:r>
+    </w:p>
+    <w:p>
+      <w:pPr>
+        <w:pStyle w:val="ListBullet"/>
         <w:ind w:left="880"/>
       </w:pPr>
       <w:r>
-        <w:t>三</w:t>
-      </w:r>
-    </w:p>
-    <w:p>
-      <w:pPr>
-        <w:ind w:left="880"/>
-      </w:pPr>
-      <w:r>
-        <w:t>前二号に類する者として存続組合の運営規則又は指定基金の業務規程で定めるもの</w:t>
-      </w:r>
-    </w:p>
-    <w:p>
-      <w:pPr>
-        <w:pStyle w:val="Heading4"/>
-      </w:pPr>
-      <w:r>
-        <w:t>第十七条の二（国共済法の審査請求に係る規定の適用に関する経過措置）</w:t>
-      </w:r>
-    </w:p>
-    <w:p>
-      <w:r>
-        <w:t>当分の間、平成九年経過措置政令第十二条第一項の規定による読替え後の平成二十四年一元化法改正前国共済法第百三条の規定の適用については、同項に規定するもののほか、平成二十四年一元化法改正前国共済法第百三条第二項中「六十日以内にしなければならない」とあるのは、「三月を経過したときは、することができない」と読み替えるものとする。</w:t>
-      </w:r>
-    </w:p>
-    <w:p>
-      <w:pPr>
-        <w:pStyle w:val="Heading4"/>
-      </w:pPr>
-      <w:r>
-        <w:t>第十八条（平成九年経過措置政令第十七条の二に規定する財務省令で定める年金たる給付等）</w:t>
-      </w:r>
-    </w:p>
-    <w:p>
-      <w:r>
-        <w:t>平成九年経過措置政令第十七条の二第一項及び第二項に規定する厚生年金保険法による遺族厚生年金又は年金たる給付であって財務省令で定めるものは、次に掲げる年金たる給付とする。</w:t>
-      </w:r>
-    </w:p>
-    <w:p>
-      <w:pPr>
-        <w:pStyle w:val="Heading6"/>
-        <w:ind w:left="880"/>
-      </w:pPr>
-      <w:r>
-        <w:t>一</w:t>
-      </w:r>
-    </w:p>
-    <w:p>
-      <w:pPr>
-        <w:ind w:left="880"/>
-      </w:pPr>
-      <w:r>
-        <w:t>平成二十四年一元化法改正前国共済法による遺族共済年金（連合会（国共済法施行規則第二条に規定する連合会をいう。以下同じ。）が支給するものに限る。）</w:t>
-      </w:r>
-    </w:p>
-    <w:p>
-      <w:pPr>
-        <w:pStyle w:val="Heading6"/>
-        <w:ind w:left="880"/>
-      </w:pPr>
-      <w:r>
-        <w:t>二</w:t>
-      </w:r>
-    </w:p>
-    <w:p>
-      <w:pPr>
-        <w:ind w:left="880"/>
-      </w:pPr>
-      <w:r>
-        <w:t>平成二十四年一元化法第三条の規定による改正前の地方公務員等共済組合法（昭和三十七年法律第百五十二号。以下この条において「平成二十四年一元化法改正前地共済法」という。）による遺族共済年金</w:t>
-      </w:r>
-    </w:p>
-    <w:p>
-      <w:pPr>
-        <w:pStyle w:val="Heading6"/>
-        <w:ind w:left="880"/>
-      </w:pPr>
-      <w:r>
-        <w:t>三</w:t>
-      </w:r>
-    </w:p>
-    <w:p>
-      <w:pPr>
-        <w:ind w:left="880"/>
-      </w:pPr>
-      <w:r>
-        <w:t>平成二十四年一元化法第四条の規定による改正前の私立学校教職員共済法（昭和二十八年法律第二百四十五号。以下この条において「平成二十四年一元化法改正前私学共済法」という。）による遺族共済年金</w:t>
-      </w:r>
-    </w:p>
-    <w:p>
-      <w:pPr>
-        <w:pStyle w:val="Heading6"/>
-        <w:ind w:left="880"/>
-      </w:pPr>
-      <w:r>
         <w:t>四</w:t>
-      </w:r>
-    </w:p>
-    <w:p>
-      <w:pPr>
-        <w:ind w:left="880"/>
-      </w:pPr>
-      <w:r>
+        <w:br/>
         <w:t>厚生年金保険制度及び農林漁業団体職員共済組合制度の統合を図るための農林漁業団体職員共済組合法等を廃止する等の法律（平成十三年法律第百一号）附則第十六条第四項に規定する移行農林共済年金のうち遺族共済年金</w:t>
       </w:r>
     </w:p>
@@ -1859,69 +1483,45 @@
     </w:p>
     <w:p>
       <w:pPr>
-        <w:pStyle w:val="Heading6"/>
+        <w:pStyle w:val="ListBullet"/>
         <w:ind w:left="880"/>
       </w:pPr>
       <w:r>
         <w:t>一</w:t>
-      </w:r>
-    </w:p>
-    <w:p>
-      <w:pPr>
+        <w:br/>
+        <w:t>平成二十四年一元化法改正前国共済法による退職共済年金（連合会が支給するものに限る。）の額</w:t>
+      </w:r>
+    </w:p>
+    <w:p>
+      <w:pPr>
+        <w:pStyle w:val="ListBullet"/>
         <w:ind w:left="880"/>
       </w:pPr>
       <w:r>
-        <w:t>平成二十四年一元化法改正前国共済法による退職共済年金（連合会が支給するものに限る。）の額</w:t>
-      </w:r>
-    </w:p>
-    <w:p>
-      <w:pPr>
-        <w:pStyle w:val="Heading6"/>
+        <w:t>二</w:t>
+        <w:br/>
+        <w:t>平成二十四年一元化法改正前地共済法による退職共済年金の額</w:t>
+      </w:r>
+    </w:p>
+    <w:p>
+      <w:pPr>
+        <w:pStyle w:val="ListBullet"/>
         <w:ind w:left="880"/>
       </w:pPr>
       <w:r>
-        <w:t>二</w:t>
-      </w:r>
-    </w:p>
-    <w:p>
-      <w:pPr>
+        <w:t>三</w:t>
+        <w:br/>
+        <w:t>平成二十四年一元化法改正前私学共済法による退職共済年金の額</w:t>
+      </w:r>
+    </w:p>
+    <w:p>
+      <w:pPr>
+        <w:pStyle w:val="ListBullet"/>
         <w:ind w:left="880"/>
       </w:pPr>
       <w:r>
-        <w:t>平成二十四年一元化法改正前地共済法による退職共済年金の額</w:t>
-      </w:r>
-    </w:p>
-    <w:p>
-      <w:pPr>
-        <w:pStyle w:val="Heading6"/>
-        <w:ind w:left="880"/>
-      </w:pPr>
-      <w:r>
-        <w:t>三</w:t>
-      </w:r>
-    </w:p>
-    <w:p>
-      <w:pPr>
-        <w:ind w:left="880"/>
-      </w:pPr>
-      <w:r>
-        <w:t>平成二十四年一元化法改正前私学共済法による退職共済年金の額</w:t>
-      </w:r>
-    </w:p>
-    <w:p>
-      <w:pPr>
-        <w:pStyle w:val="Heading6"/>
-        <w:ind w:left="880"/>
-      </w:pPr>
-      <w:r>
         <w:t>四</w:t>
-      </w:r>
-    </w:p>
-    <w:p>
-      <w:pPr>
-        <w:ind w:left="880"/>
-      </w:pPr>
-      <w:r>
+        <w:br/>
         <w:t>厚生年金保険制度及び農林漁業団体職員共済組合制度の統合を図るための農林漁業団体職員共済組合法等を廃止する等の法律附則第十六条第四項に規定する移行農林共済年金のうち退職共済年金の額</w:t>
       </w:r>
     </w:p>
@@ -1944,53 +1544,47 @@
     </w:p>
     <w:p>
       <w:pPr>
-        <w:pStyle w:val="Heading6"/>
+        <w:pStyle w:val="ListBullet"/>
         <w:ind w:left="880"/>
       </w:pPr>
       <w:r>
         <w:t>一</w:t>
-      </w:r>
-    </w:p>
-    <w:p>
-      <w:pPr>
+        <w:br/>
+        <w:t>平成二十四年一元化法改正前国共済法による退職共済年金（連合会が支給するものに限る。）</w:t>
+        <w:br/>
+        <w:br/>
+        <w:br/>
+        <w:t>平成二十四年一元化法改正前国共済法第七十四条第二項に規定する退職共済年金の職域加算額</w:t>
+      </w:r>
+    </w:p>
+    <w:p>
+      <w:pPr>
+        <w:pStyle w:val="ListBullet"/>
         <w:ind w:left="880"/>
       </w:pPr>
       <w:r>
-        <w:t>平成二十四年一元化法改正前国共済法による退職共済年金（連合会が支給するものに限る。）</w:t>
-      </w:r>
-    </w:p>
-    <w:p>
-      <w:pPr>
-        <w:pStyle w:val="Heading6"/>
+        <w:t>二</w:t>
+        <w:br/>
+        <w:t>平成二十四年一元化法改正前地共済法による退職共済年金</w:t>
+        <w:br/>
+        <w:br/>
+        <w:br/>
+        <w:t>平成二十四年一元化法改正前地共済法による退職共済年金のうち平成二十四年一元化法改正前地共済法第七十六条第二項の規定により支給の停止を行わないこととされる部分</w:t>
+      </w:r>
+    </w:p>
+    <w:p>
+      <w:pPr>
+        <w:pStyle w:val="ListBullet"/>
         <w:ind w:left="880"/>
       </w:pPr>
       <w:r>
-        <w:t>二</w:t>
-      </w:r>
-    </w:p>
-    <w:p>
-      <w:pPr>
-        <w:ind w:left="880"/>
-      </w:pPr>
-      <w:r>
-        <w:t>平成二十四年一元化法改正前地共済法による退職共済年金</w:t>
-      </w:r>
-    </w:p>
-    <w:p>
-      <w:pPr>
-        <w:pStyle w:val="Heading6"/>
-        <w:ind w:left="880"/>
-      </w:pPr>
-      <w:r>
         <w:t>三</w:t>
-      </w:r>
-    </w:p>
-    <w:p>
-      <w:pPr>
-        <w:ind w:left="880"/>
-      </w:pPr>
-      <w:r>
+        <w:br/>
         <w:t>平成二十四年一元化法改正前私学共済法による退職共済年金</w:t>
+        <w:br/>
+        <w:br/>
+        <w:br/>
+        <w:t>平成二十四年一元化法改正前私学共済法第二十五条において準用する平成二十四年一元化法改正前国共済法第七十四条第二項に規定する退職共済年金の職域加算額</w:t>
       </w:r>
     </w:p>
     <w:p>
@@ -2012,69 +1606,45 @@
     </w:p>
     <w:p>
       <w:pPr>
-        <w:pStyle w:val="Heading6"/>
+        <w:pStyle w:val="ListBullet"/>
         <w:ind w:left="880"/>
       </w:pPr>
       <w:r>
         <w:t>一</w:t>
-      </w:r>
-    </w:p>
-    <w:p>
-      <w:pPr>
+        <w:br/>
+        <w:t>平成二十四年一元化法改正前国共済法第八十九条第一項第一号ロ（１）</w:t>
+      </w:r>
+    </w:p>
+    <w:p>
+      <w:pPr>
+        <w:pStyle w:val="ListBullet"/>
         <w:ind w:left="880"/>
       </w:pPr>
       <w:r>
-        <w:t>平成二十四年一元化法改正前国共済法第八十九条第一項第一号ロ（１）</w:t>
-      </w:r>
-    </w:p>
-    <w:p>
-      <w:pPr>
-        <w:pStyle w:val="Heading6"/>
+        <w:t>二</w:t>
+        <w:br/>
+        <w:t>平成二十四年一元化法改正前地共済法第九十九条の二第一項第一号ロ（１）</w:t>
+      </w:r>
+    </w:p>
+    <w:p>
+      <w:pPr>
+        <w:pStyle w:val="ListBullet"/>
         <w:ind w:left="880"/>
       </w:pPr>
       <w:r>
-        <w:t>二</w:t>
-      </w:r>
-    </w:p>
-    <w:p>
-      <w:pPr>
+        <w:t>三</w:t>
+        <w:br/>
+        <w:t>平成二十四年一元化法改正前私学共済法第二十五条において準用する平成二十四年一元化法改正前国共済法第八十九条第一項第一号ロ（１）</w:t>
+      </w:r>
+    </w:p>
+    <w:p>
+      <w:pPr>
+        <w:pStyle w:val="ListBullet"/>
         <w:ind w:left="880"/>
       </w:pPr>
       <w:r>
-        <w:t>平成二十四年一元化法改正前地共済法第九十九条の二第一項第一号ロ（１）</w:t>
-      </w:r>
-    </w:p>
-    <w:p>
-      <w:pPr>
-        <w:pStyle w:val="Heading6"/>
-        <w:ind w:left="880"/>
-      </w:pPr>
-      <w:r>
-        <w:t>三</w:t>
-      </w:r>
-    </w:p>
-    <w:p>
-      <w:pPr>
-        <w:ind w:left="880"/>
-      </w:pPr>
-      <w:r>
-        <w:t>平成二十四年一元化法改正前私学共済法第二十五条において準用する平成二十四年一元化法改正前国共済法第八十九条第一項第一号ロ（１）</w:t>
-      </w:r>
-    </w:p>
-    <w:p>
-      <w:pPr>
-        <w:pStyle w:val="Heading6"/>
-        <w:ind w:left="880"/>
-      </w:pPr>
-      <w:r>
         <w:t>四</w:t>
-      </w:r>
-    </w:p>
-    <w:p>
-      <w:pPr>
-        <w:ind w:left="880"/>
-      </w:pPr>
-      <w:r>
+        <w:br/>
         <w:t>厚生年金保険制度及び農林漁業団体職員共済組合制度の統合を図るための農林漁業団体職員共済組合法等を廃止する等の法律の施行に伴う移行農林共済年金等に関する経過措置に関する政令第十四条の五において読み替えて準用する厚生年金保険法第六十条第一項第一号</w:t>
       </w:r>
     </w:p>
@@ -2161,86 +1731,56 @@
     </w:p>
     <w:p>
       <w:pPr>
-        <w:pStyle w:val="Heading6"/>
+        <w:pStyle w:val="ListBullet"/>
         <w:ind w:left="880"/>
       </w:pPr>
       <w:r>
         <w:t>一</w:t>
-      </w:r>
-    </w:p>
-    <w:p>
-      <w:pPr>
+        <w:br/>
+        <w:t>平成九年厚年経過措置政令第四十三条第一項の規定による申出をする旨</w:t>
+      </w:r>
+    </w:p>
+    <w:p>
+      <w:pPr>
+        <w:pStyle w:val="ListBullet"/>
         <w:ind w:left="880"/>
       </w:pPr>
       <w:r>
-        <w:t>平成九年厚年経過措置政令第四十三条第一項の規定による申出をする旨</w:t>
-      </w:r>
-    </w:p>
-    <w:p>
-      <w:pPr>
-        <w:pStyle w:val="Heading6"/>
+        <w:t>二</w:t>
+        <w:br/>
+        <w:t>氏名、生年月日及び住所</w:t>
+      </w:r>
+    </w:p>
+    <w:p>
+      <w:pPr>
+        <w:pStyle w:val="ListBullet"/>
         <w:ind w:left="880"/>
       </w:pPr>
       <w:r>
-        <w:t>二</w:t>
-      </w:r>
-    </w:p>
-    <w:p>
-      <w:pPr>
+        <w:t>三</w:t>
+        <w:br/>
+        <w:t>申出の年月日及び施行日の前日に所属していた旧適用法人共済組合の名称</w:t>
+      </w:r>
+    </w:p>
+    <w:p>
+      <w:pPr>
+        <w:pStyle w:val="ListBullet"/>
         <w:ind w:left="880"/>
       </w:pPr>
       <w:r>
-        <w:t>氏名、生年月日及び住所</w:t>
-      </w:r>
-    </w:p>
-    <w:p>
-      <w:pPr>
-        <w:pStyle w:val="Heading6"/>
+        <w:t>四</w:t>
+        <w:br/>
+        <w:t>施行日前に最後に所属していた連合会組合の名称</w:t>
+      </w:r>
+    </w:p>
+    <w:p>
+      <w:pPr>
+        <w:pStyle w:val="ListBullet"/>
         <w:ind w:left="880"/>
       </w:pPr>
       <w:r>
-        <w:t>三</w:t>
-      </w:r>
-    </w:p>
-    <w:p>
-      <w:pPr>
-        <w:ind w:left="880"/>
-      </w:pPr>
-      <w:r>
-        <w:t>申出の年月日及び施行日の前日に所属していた旧適用法人共済組合の名称</w:t>
-      </w:r>
-    </w:p>
-    <w:p>
-      <w:pPr>
-        <w:pStyle w:val="Heading6"/>
-        <w:ind w:left="880"/>
-      </w:pPr>
-      <w:r>
-        <w:t>四</w:t>
-      </w:r>
-    </w:p>
-    <w:p>
-      <w:pPr>
-        <w:ind w:left="880"/>
-      </w:pPr>
-      <w:r>
-        <w:t>施行日前に最後に所属していた連合会組合の名称</w:t>
-      </w:r>
-    </w:p>
-    <w:p>
-      <w:pPr>
-        <w:pStyle w:val="Heading6"/>
-        <w:ind w:left="880"/>
-      </w:pPr>
-      <w:r>
         <w:t>五</w:t>
-      </w:r>
-    </w:p>
-    <w:p>
-      <w:pPr>
-        <w:ind w:left="880"/>
-      </w:pPr>
-      <w:r>
+        <w:br/>
         <w:t>その他必要な事項</w:t>
       </w:r>
     </w:p>
@@ -2327,86 +1867,56 @@
     </w:p>
     <w:p>
       <w:pPr>
-        <w:pStyle w:val="Heading6"/>
+        <w:pStyle w:val="ListBullet"/>
         <w:ind w:left="880"/>
       </w:pPr>
       <w:r>
         <w:t>一</w:t>
-      </w:r>
-    </w:p>
-    <w:p>
-      <w:pPr>
+        <w:br/>
+        <w:t>平成九年厚年経過措置政令第四十三条第三項の規定による申出をする旨</w:t>
+      </w:r>
+    </w:p>
+    <w:p>
+      <w:pPr>
+        <w:pStyle w:val="ListBullet"/>
         <w:ind w:left="880"/>
       </w:pPr>
       <w:r>
-        <w:t>平成九年厚年経過措置政令第四十三条第三項の規定による申出をする旨</w:t>
-      </w:r>
-    </w:p>
-    <w:p>
-      <w:pPr>
-        <w:pStyle w:val="Heading6"/>
+        <w:t>二</w:t>
+        <w:br/>
+        <w:t>氏名、生年月日及び住所</w:t>
+      </w:r>
+    </w:p>
+    <w:p>
+      <w:pPr>
+        <w:pStyle w:val="ListBullet"/>
         <w:ind w:left="880"/>
       </w:pPr>
       <w:r>
-        <w:t>二</w:t>
-      </w:r>
-    </w:p>
-    <w:p>
-      <w:pPr>
+        <w:t>三</w:t>
+        <w:br/>
+        <w:t>申出の年月日及び施行日の前日に所属していた旧適用法人共済組合の名称</w:t>
+      </w:r>
+    </w:p>
+    <w:p>
+      <w:pPr>
+        <w:pStyle w:val="ListBullet"/>
         <w:ind w:left="880"/>
       </w:pPr>
       <w:r>
-        <w:t>氏名、生年月日及び住所</w:t>
-      </w:r>
-    </w:p>
-    <w:p>
-      <w:pPr>
-        <w:pStyle w:val="Heading6"/>
+        <w:t>四</w:t>
+        <w:br/>
+        <w:t>施行日に所属している連合会組合の名称</w:t>
+      </w:r>
+    </w:p>
+    <w:p>
+      <w:pPr>
+        <w:pStyle w:val="ListBullet"/>
         <w:ind w:left="880"/>
       </w:pPr>
       <w:r>
-        <w:t>三</w:t>
-      </w:r>
-    </w:p>
-    <w:p>
-      <w:pPr>
-        <w:ind w:left="880"/>
-      </w:pPr>
-      <w:r>
-        <w:t>申出の年月日及び施行日の前日に所属していた旧適用法人共済組合の名称</w:t>
-      </w:r>
-    </w:p>
-    <w:p>
-      <w:pPr>
-        <w:pStyle w:val="Heading6"/>
-        <w:ind w:left="880"/>
-      </w:pPr>
-      <w:r>
-        <w:t>四</w:t>
-      </w:r>
-    </w:p>
-    <w:p>
-      <w:pPr>
-        <w:ind w:left="880"/>
-      </w:pPr>
-      <w:r>
-        <w:t>施行日に所属している連合会組合の名称</w:t>
-      </w:r>
-    </w:p>
-    <w:p>
-      <w:pPr>
-        <w:pStyle w:val="Heading6"/>
-        <w:ind w:left="880"/>
-      </w:pPr>
-      <w:r>
         <w:t>五</w:t>
-      </w:r>
-    </w:p>
-    <w:p>
-      <w:pPr>
-        <w:ind w:left="880"/>
-      </w:pPr>
-      <w:r>
+        <w:br/>
         <w:t>その他必要な事項</w:t>
       </w:r>
     </w:p>
@@ -2459,86 +1969,56 @@
     </w:p>
     <w:p>
       <w:pPr>
-        <w:pStyle w:val="Heading6"/>
+        <w:pStyle w:val="ListBullet"/>
         <w:ind w:left="880"/>
       </w:pPr>
       <w:r>
         <w:t>一</w:t>
-      </w:r>
-    </w:p>
-    <w:p>
-      <w:pPr>
+        <w:br/>
+        <w:t>平成九年厚年経過措置政令第四十四条第一項の規定による申出をする旨</w:t>
+      </w:r>
+    </w:p>
+    <w:p>
+      <w:pPr>
+        <w:pStyle w:val="ListBullet"/>
         <w:ind w:left="880"/>
       </w:pPr>
       <w:r>
-        <w:t>平成九年厚年経過措置政令第四十四条第一項の規定による申出をする旨</w:t>
-      </w:r>
-    </w:p>
-    <w:p>
-      <w:pPr>
-        <w:pStyle w:val="Heading6"/>
+        <w:t>二</w:t>
+        <w:br/>
+        <w:t>氏名、生年月日及び住所</w:t>
+      </w:r>
+    </w:p>
+    <w:p>
+      <w:pPr>
+        <w:pStyle w:val="ListBullet"/>
         <w:ind w:left="880"/>
       </w:pPr>
       <w:r>
-        <w:t>二</w:t>
-      </w:r>
-    </w:p>
-    <w:p>
-      <w:pPr>
+        <w:t>三</w:t>
+        <w:br/>
+        <w:t>申出の年月日及び施行日の前日に所属していた連合会組合の名称</w:t>
+      </w:r>
+    </w:p>
+    <w:p>
+      <w:pPr>
+        <w:pStyle w:val="ListBullet"/>
         <w:ind w:left="880"/>
       </w:pPr>
       <w:r>
-        <w:t>氏名、生年月日及び住所</w:t>
-      </w:r>
-    </w:p>
-    <w:p>
-      <w:pPr>
-        <w:pStyle w:val="Heading6"/>
+        <w:t>四</w:t>
+        <w:br/>
+        <w:t>施行日前に最後に所属していた旧適用法人共済組合の名称</w:t>
+      </w:r>
+    </w:p>
+    <w:p>
+      <w:pPr>
+        <w:pStyle w:val="ListBullet"/>
         <w:ind w:left="880"/>
       </w:pPr>
       <w:r>
-        <w:t>三</w:t>
-      </w:r>
-    </w:p>
-    <w:p>
-      <w:pPr>
-        <w:ind w:left="880"/>
-      </w:pPr>
-      <w:r>
-        <w:t>申出の年月日及び施行日の前日に所属していた連合会組合の名称</w:t>
-      </w:r>
-    </w:p>
-    <w:p>
-      <w:pPr>
-        <w:pStyle w:val="Heading6"/>
-        <w:ind w:left="880"/>
-      </w:pPr>
-      <w:r>
-        <w:t>四</w:t>
-      </w:r>
-    </w:p>
-    <w:p>
-      <w:pPr>
-        <w:ind w:left="880"/>
-      </w:pPr>
-      <w:r>
-        <w:t>施行日前に最後に所属していた旧適用法人共済組合の名称</w:t>
-      </w:r>
-    </w:p>
-    <w:p>
-      <w:pPr>
-        <w:pStyle w:val="Heading6"/>
-        <w:ind w:left="880"/>
-      </w:pPr>
-      <w:r>
         <w:t>五</w:t>
-      </w:r>
-    </w:p>
-    <w:p>
-      <w:pPr>
-        <w:ind w:left="880"/>
-      </w:pPr>
-      <w:r>
+        <w:br/>
         <w:t>その他必要な事項</w:t>
       </w:r>
     </w:p>
@@ -2620,17 +2100,12 @@
       </w:r>
     </w:p>
     <w:p>
-      <w:r>
-        <w:t>この省令は、平成九年四月一日から施行する。</w:t>
-      </w:r>
-    </w:p>
-    <w:p>
       <w:pPr>
         <w:pStyle w:val="Heading5"/>
         <w:ind w:left="440"/>
       </w:pPr>
       <w:r>
-        <w:t>２</w:t>
+        <w:t>１</w:t>
       </w:r>
     </w:p>
     <w:p>
@@ -2638,7 +2113,7 @@
         <w:ind w:left="440"/>
       </w:pPr>
       <w:r>
-        <w:t>日本鉄道共済組合の旧貯金経理（改正前国共済法施行規則第六条第一項第八号に規定する貯金経理をいう。次項において同じ。）に係る権利及び義務は、施行日において日本鉄道共済組合に係る存続組合の長期経理（平成八年改正法附則第四十八条第二項の規定により施行日において日本鉄道共済組合が解散した場合には、日本鉄道共済組合に係る指定基金の長期経理。次項において同じ。）が承継する。</w:t>
+        <w:t>この省令は、平成九年四月一日から施行する。</w:t>
       </w:r>
     </w:p>
     <w:p>
@@ -2647,7 +2122,7 @@
         <w:ind w:left="440"/>
       </w:pPr>
       <w:r>
-        <w:t>３</w:t>
+        <w:t>２</w:t>
       </w:r>
     </w:p>
     <w:p>
@@ -2655,69 +2130,7 @@
         <w:ind w:left="440"/>
       </w:pPr>
       <w:r>
-        <w:t>前項の規定により長期経理に承継された旧貯金経理の剰余金及び第六条第一項の規定により貸付経理から繰り入れられた金額（同条第二項の規定により業務経理に繰り入れられた金額を除く。）は、平成八年改正法附則第五十四条第一項から第三項までの規定の適用については、これらの規定に規定する改正前国共済法附則第三条の二第三項の規定により積み立てられた積立金とみなす。</w:t>
-      </w:r>
-    </w:p>
-    <w:p>
-      <w:r>
-        <w:br w:type="page"/>
-      </w:r>
-    </w:p>
-    <w:p>
-      <w:pPr>
-        <w:pStyle w:val="Heading1"/>
-      </w:pPr>
-      <w:r>
-        <w:t>附　則（平成一一年七月一日大蔵省令第七二号）</w:t>
-      </w:r>
-    </w:p>
-    <w:p>
-      <w:r>
-        <w:t>この省令は、公布の日から施行する。</w:t>
-      </w:r>
-    </w:p>
-    <w:p>
-      <w:r>
-        <w:br w:type="page"/>
-      </w:r>
-    </w:p>
-    <w:p>
-      <w:pPr>
-        <w:pStyle w:val="Heading1"/>
-      </w:pPr>
-      <w:r>
-        <w:t>附　則（平成一二年二月一日大蔵省令第二号）</w:t>
-      </w:r>
-    </w:p>
-    <w:p>
-      <w:pPr>
-        <w:pStyle w:val="Heading4"/>
-      </w:pPr>
-      <w:r>
-        <w:t>第一条（施行期日）</w:t>
-      </w:r>
-    </w:p>
-    <w:p>
-      <w:r>
-        <w:t>この省令は、公布の日から施行する。</w:t>
-      </w:r>
-    </w:p>
-    <w:p>
-      <w:r>
-        <w:br w:type="page"/>
-      </w:r>
-    </w:p>
-    <w:p>
-      <w:pPr>
-        <w:pStyle w:val="Heading1"/>
-      </w:pPr>
-      <w:r>
-        <w:t>附　則（平成一二年三月三一日大蔵省令第四四号）</w:t>
-      </w:r>
-    </w:p>
-    <w:p>
-      <w:r>
-        <w:t>この省令は、公布の日から施行する。</w:t>
+        <w:t>日本鉄道共済組合の旧貯金経理（改正前国共済法施行規則第六条第一項第八号に規定する貯金経理をいう。次項において同じ。）に係る権利及び義務は、施行日において日本鉄道共済組合に係る存続組合の長期経理（平成八年改正法附則第四十八条第二項の規定により施行日において日本鉄道共済組合が解散した場合には、日本鉄道共済組合に係る指定基金の長期経理。次項において同じ。）が承継する。</w:t>
       </w:r>
     </w:p>
     <w:p>
@@ -2726,7 +2139,7 @@
         <w:ind w:left="440"/>
       </w:pPr>
       <w:r>
-        <w:t>２</w:t>
+        <w:t>３</w:t>
       </w:r>
     </w:p>
     <w:p>
@@ -2734,7 +2147,7 @@
         <w:ind w:left="440"/>
       </w:pPr>
       <w:r>
-        <w:t>第一条の規定による改正後の国家公務員共済組合法施行規則第六十二条、第八十五条第二項及び第百二十二条第三項並びに第二条の規定による改正後の厚生年金保険法等の一部を改正する法律等の施行に伴う存続組合及び指定基金に係る特例業務等に関する省令第十二条第二項の規定は、平成十一年四月一日に始まる事業年度に係るこれらの規定に規定する書類から適用する。</w:t>
+        <w:t>前項の規定により長期経理に承継された旧貯金経理の剰余金及び第六条第一項の規定により貸付経理から繰り入れられた金額（同条第二項の規定により業務経理に繰り入れられた金額を除く。）は、平成八年改正法附則第五十四条第一項から第三項までの規定の適用については、これらの規定に規定する改正前国共済法附則第三条の二第三項の規定により積み立てられた積立金とみなす。</w:t>
       </w:r>
     </w:p>
     <w:p>
@@ -2747,12 +2160,51 @@
         <w:pStyle w:val="Heading1"/>
       </w:pPr>
       <w:r>
-        <w:t>附　則（平成一二年八月二一日大蔵省令第六九号）</w:t>
-      </w:r>
-    </w:p>
-    <w:p>
-      <w:r>
-        <w:t>この省令は、平成十三年一月六日から施行する。</w:t>
+        <w:t>附則（平成一一年七月一日大蔵省令第七二号）</w:t>
+      </w:r>
+    </w:p>
+    <w:p>
+      <w:r>
+        <w:t>この省令は、公布の日から施行する。</w:t>
+      </w:r>
+    </w:p>
+    <w:p>
+      <w:r>
+        <w:br w:type="page"/>
+      </w:r>
+    </w:p>
+    <w:p>
+      <w:pPr>
+        <w:pStyle w:val="Heading1"/>
+      </w:pPr>
+      <w:r>
+        <w:t>附則（平成一二年二月一日大蔵省令第二号）</w:t>
+      </w:r>
+    </w:p>
+    <w:p>
+      <w:pPr>
+        <w:pStyle w:val="Heading4"/>
+      </w:pPr>
+      <w:r>
+        <w:t>第一条（施行期日）</w:t>
+      </w:r>
+    </w:p>
+    <w:p>
+      <w:r>
+        <w:t>この省令は、公布の日から施行する。</w:t>
+      </w:r>
+    </w:p>
+    <w:p>
+      <w:r>
+        <w:br w:type="page"/>
+      </w:r>
+    </w:p>
+    <w:p>
+      <w:pPr>
+        <w:pStyle w:val="Heading1"/>
+      </w:pPr>
+      <w:r>
+        <w:t>附則（平成一二年三月三一日大蔵省令第四四号）</w:t>
       </w:r>
     </w:p>
     <w:p>
@@ -2761,7 +2213,7 @@
         <w:ind w:left="440"/>
       </w:pPr>
       <w:r>
-        <w:t>２</w:t>
+        <w:t>１</w:t>
       </w:r>
     </w:p>
     <w:p>
@@ -2769,79 +2221,9 @@
         <w:ind w:left="440"/>
       </w:pPr>
       <w:r>
-        <w:t>この省令の施行の際、現に存するこの省令による改正前の様式による用紙は、当分の間、これを取り繕い使用することができる。</w:t>
-      </w:r>
-    </w:p>
-    <w:p>
-      <w:r>
-        <w:br w:type="page"/>
-      </w:r>
-    </w:p>
-    <w:p>
-      <w:pPr>
-        <w:pStyle w:val="Heading1"/>
-      </w:pPr>
-      <w:r>
-        <w:t>附　則（平成一二年一二月四日大蔵省令第八五号）</w:t>
-      </w:r>
-    </w:p>
-    <w:p>
-      <w:r>
-        <w:t>この省令は、平成十三年一月六日から施行する。</w:t>
-      </w:r>
-    </w:p>
-    <w:p>
-      <w:r>
-        <w:br w:type="page"/>
-      </w:r>
-    </w:p>
-    <w:p>
-      <w:pPr>
-        <w:pStyle w:val="Heading1"/>
-      </w:pPr>
-      <w:r>
-        <w:t>附　則（平成一三年三月二三日財務省令第一七号）</w:t>
-      </w:r>
-    </w:p>
-    <w:p>
-      <w:r>
-        <w:t>この省令は、平成十三年四月一日から施行する。</w:t>
-      </w:r>
-    </w:p>
-    <w:p>
-      <w:r>
-        <w:br w:type="page"/>
-      </w:r>
-    </w:p>
-    <w:p>
-      <w:pPr>
-        <w:pStyle w:val="Heading1"/>
-      </w:pPr>
-      <w:r>
-        <w:t>附　則（平成一三年三月三〇日財務省令第二四号）</w:t>
-      </w:r>
-    </w:p>
-    <w:p>
-      <w:r>
-        <w:t>この省令は、平成十三年四月一日から施行する。</w:t>
-      </w:r>
-    </w:p>
-    <w:p>
-      <w:r>
-        <w:br w:type="page"/>
-      </w:r>
-    </w:p>
-    <w:p>
-      <w:pPr>
-        <w:pStyle w:val="Heading1"/>
-      </w:pPr>
-      <w:r>
-        <w:t>附　則（平成一四年三月二九日財務省令第一八号）</w:t>
-      </w:r>
-    </w:p>
-    <w:p>
-      <w:r>
-        <w:t>この省令は、平成十四年四月一日から施行する。</w:t>
+        <w:t>この省令は、公布の日から施行する。</w:t>
+        <w:br/>
+        <w:t>ただし、第一条中国家公務員共済組合法施行規則第九十七条及び第百十四条の四十四の改正規定並びに第二条中厚生年金保険法等の一部を改正する法律等の施行に伴う存続組合及び指定基金に係る特例業務等に関する省令第十四条第一項の表第九十七条の項及び第百十四条の四十四第一項各号列記以外の部分の項の改正規定は、平成十二年四月一日から施行する。</w:t>
       </w:r>
     </w:p>
     <w:p>
@@ -2850,7 +2232,7 @@
         <w:ind w:left="440"/>
       </w:pPr>
       <w:r>
-        <w:t>３</w:t>
+        <w:t>２</w:t>
       </w:r>
     </w:p>
     <w:p>
@@ -2858,7 +2240,7 @@
         <w:ind w:left="440"/>
       </w:pPr>
       <w:r>
-        <w:t>この省令の施行の際現に存する第一条の規定による改正前の別紙様式第三十一号の二、別紙様式第三十一号の三、別紙様式第三十三号の三及び別紙様式第三十七号の用紙並びに第二条の規定による改正前の別紙様式第一号の用紙は、当分の間、これを取り繕い使用することができる。</w:t>
+        <w:t>第一条の規定による改正後の国家公務員共済組合法施行規則第六十二条、第八十五条第二項及び第百二十二条第三項並びに第二条の規定による改正後の厚生年金保険法等の一部を改正する法律等の施行に伴う存続組合及び指定基金に係る特例業務等に関する省令第十二条第二項の規定は、平成十一年四月一日に始まる事業年度に係るこれらの規定に規定する書類から適用する。</w:t>
       </w:r>
     </w:p>
     <w:p>
@@ -2871,473 +2253,7 @@
         <w:pStyle w:val="Heading1"/>
       </w:pPr>
       <w:r>
-        <w:t>附　則（平成一五年一月三一日財務省令第一号）</w:t>
-      </w:r>
-    </w:p>
-    <w:p>
-      <w:pPr>
-        <w:pStyle w:val="Heading4"/>
-      </w:pPr>
-      <w:r>
-        <w:t>第一条（施行期日）</w:t>
-      </w:r>
-    </w:p>
-    <w:p>
-      <w:r>
-        <w:t>この省令は、平成十五年四月一日から施行する。</w:t>
-      </w:r>
-    </w:p>
-    <w:p>
-      <w:r>
-        <w:br w:type="page"/>
-      </w:r>
-    </w:p>
-    <w:p>
-      <w:pPr>
-        <w:pStyle w:val="Heading1"/>
-      </w:pPr>
-      <w:r>
-        <w:t>附　則（平成一五年二月二八日財務省令第六号）</w:t>
-      </w:r>
-    </w:p>
-    <w:p>
-      <w:pPr>
-        <w:pStyle w:val="Heading4"/>
-      </w:pPr>
-      <w:r>
-        <w:t>第一条（施行期日）</w:t>
-      </w:r>
-    </w:p>
-    <w:p>
-      <w:r>
-        <w:t>この省令は、平成十五年四月一日から施行する。</w:t>
-      </w:r>
-    </w:p>
-    <w:p>
-      <w:r>
-        <w:br w:type="page"/>
-      </w:r>
-    </w:p>
-    <w:p>
-      <w:pPr>
-        <w:pStyle w:val="Heading1"/>
-      </w:pPr>
-      <w:r>
-        <w:t>附　則（平成一五年一二月二六日財務省令第一一二号）</w:t>
-      </w:r>
-    </w:p>
-    <w:p>
-      <w:r>
-        <w:t>この省令は、平成十六年一月一日から施行する。</w:t>
-      </w:r>
-    </w:p>
-    <w:p>
-      <w:r>
-        <w:br w:type="page"/>
-      </w:r>
-    </w:p>
-    <w:p>
-      <w:pPr>
-        <w:pStyle w:val="Heading1"/>
-      </w:pPr>
-      <w:r>
-        <w:t>附　則（平成一六年三月三一日財務省令第二三号）</w:t>
-      </w:r>
-    </w:p>
-    <w:p>
-      <w:pPr>
-        <w:pStyle w:val="Heading4"/>
-      </w:pPr>
-      <w:r>
-        <w:t>第一条（施行期日）</w:t>
-      </w:r>
-    </w:p>
-    <w:p>
-      <w:r>
-        <w:t>この省令は、平成十六年四月一日から施行する。</w:t>
-      </w:r>
-    </w:p>
-    <w:p>
-      <w:r>
-        <w:br w:type="page"/>
-      </w:r>
-    </w:p>
-    <w:p>
-      <w:pPr>
-        <w:pStyle w:val="Heading1"/>
-      </w:pPr>
-      <w:r>
-        <w:t>附　則（平成一六年三月三一日財務省令第二四号）</w:t>
-      </w:r>
-    </w:p>
-    <w:p>
-      <w:r>
-        <w:t>この省令は、平成十六年四月一日から施行する。</w:t>
-      </w:r>
-    </w:p>
-    <w:p>
-      <w:r>
-        <w:br w:type="page"/>
-      </w:r>
-    </w:p>
-    <w:p>
-      <w:pPr>
-        <w:pStyle w:val="Heading1"/>
-      </w:pPr>
-      <w:r>
-        <w:t>附　則（平成一六年六月三〇日財務省令第四九号）</w:t>
-      </w:r>
-    </w:p>
-    <w:p>
-      <w:r>
-        <w:t>この省令は、平成十六年七月一日から施行する。</w:t>
-      </w:r>
-    </w:p>
-    <w:p>
-      <w:r>
-        <w:br w:type="page"/>
-      </w:r>
-    </w:p>
-    <w:p>
-      <w:pPr>
-        <w:pStyle w:val="Heading1"/>
-      </w:pPr>
-      <w:r>
-        <w:t>附　則（平成一六年九月三〇日財務省令第六三号）</w:t>
-      </w:r>
-    </w:p>
-    <w:p>
-      <w:r>
-        <w:t>この省令は、平成十六年十月一日から施行する。</w:t>
-      </w:r>
-    </w:p>
-    <w:p>
-      <w:r>
-        <w:br w:type="page"/>
-      </w:r>
-    </w:p>
-    <w:p>
-      <w:pPr>
-        <w:pStyle w:val="Heading1"/>
-      </w:pPr>
-      <w:r>
-        <w:t>附　則（平成一七年三月三一日財務省令第二五号）</w:t>
-      </w:r>
-    </w:p>
-    <w:p>
-      <w:r>
-        <w:t>この省令は、平成十七年四月一日から施行する。</w:t>
-      </w:r>
-    </w:p>
-    <w:p>
-      <w:r>
-        <w:br w:type="page"/>
-      </w:r>
-    </w:p>
-    <w:p>
-      <w:pPr>
-        <w:pStyle w:val="Heading1"/>
-      </w:pPr>
-      <w:r>
-        <w:t>附　則（平成一七年九月三〇日財務省令第七一号）</w:t>
-      </w:r>
-    </w:p>
-    <w:p>
-      <w:pPr>
-        <w:pStyle w:val="Heading4"/>
-      </w:pPr>
-      <w:r>
-        <w:t>第一条（施行期日）</w:t>
-      </w:r>
-    </w:p>
-    <w:p>
-      <w:r>
-        <w:t>この省令は、法の施行の日から施行する。</w:t>
-      </w:r>
-    </w:p>
-    <w:p>
-      <w:r>
-        <w:br w:type="page"/>
-      </w:r>
-    </w:p>
-    <w:p>
-      <w:pPr>
-        <w:pStyle w:val="Heading1"/>
-      </w:pPr>
-      <w:r>
-        <w:t>附　則（平成一八年九月二九日財務省令第六一号）</w:t>
-      </w:r>
-    </w:p>
-    <w:p>
-      <w:r>
-        <w:t>この省令は、平成十九年四月一日から施行する。</w:t>
-      </w:r>
-    </w:p>
-    <w:p>
-      <w:r>
-        <w:br w:type="page"/>
-      </w:r>
-    </w:p>
-    <w:p>
-      <w:pPr>
-        <w:pStyle w:val="Heading1"/>
-      </w:pPr>
-      <w:r>
-        <w:t>附　則（平成一八年一二月二七日財務省令第七七号）</w:t>
-      </w:r>
-    </w:p>
-    <w:p>
-      <w:pPr>
-        <w:pStyle w:val="Heading4"/>
-      </w:pPr>
-      <w:r>
-        <w:t>第一条（施行期日）</w:t>
-      </w:r>
-    </w:p>
-    <w:p>
-      <w:r>
-        <w:t>この省令は、法の施行の日から施行する。</w:t>
-      </w:r>
-    </w:p>
-    <w:p>
-      <w:r>
-        <w:br w:type="page"/>
-      </w:r>
-    </w:p>
-    <w:p>
-      <w:pPr>
-        <w:pStyle w:val="Heading1"/>
-      </w:pPr>
-      <w:r>
-        <w:t>附　則（平成一八年一二月二七日財務省令第七八号）</w:t>
-      </w:r>
-    </w:p>
-    <w:p>
-      <w:pPr>
-        <w:pStyle w:val="Heading4"/>
-      </w:pPr>
-      <w:r>
-        <w:t>第一条（施行期日）</w:t>
-      </w:r>
-    </w:p>
-    <w:p>
-      <w:r>
-        <w:t>この省令は、法の施行の日から施行する。</w:t>
-      </w:r>
-    </w:p>
-    <w:p>
-      <w:r>
-        <w:br w:type="page"/>
-      </w:r>
-    </w:p>
-    <w:p>
-      <w:pPr>
-        <w:pStyle w:val="Heading1"/>
-      </w:pPr>
-      <w:r>
-        <w:t>附　則（平成一九年三月二九日財務省令第一〇号）</w:t>
-      </w:r>
-    </w:p>
-    <w:p>
-      <w:r>
-        <w:t>この省令は、平成十九年四月一日から施行する。</w:t>
-      </w:r>
-    </w:p>
-    <w:p>
-      <w:r>
-        <w:br w:type="page"/>
-      </w:r>
-    </w:p>
-    <w:p>
-      <w:pPr>
-        <w:pStyle w:val="Heading1"/>
-      </w:pPr>
-      <w:r>
-        <w:t>附　則（平成一九年三月三〇日財務省令第一一号）</w:t>
-      </w:r>
-    </w:p>
-    <w:p>
-      <w:pPr>
-        <w:pStyle w:val="Heading4"/>
-      </w:pPr>
-      <w:r>
-        <w:t>第一条（施行期日）</w:t>
-      </w:r>
-    </w:p>
-    <w:p>
-      <w:r>
-        <w:t>この省令は、平成十九年四月一日から施行する。</w:t>
-      </w:r>
-    </w:p>
-    <w:p>
-      <w:r>
-        <w:br w:type="page"/>
-      </w:r>
-    </w:p>
-    <w:p>
-      <w:pPr>
-        <w:pStyle w:val="Heading1"/>
-      </w:pPr>
-      <w:r>
-        <w:t>附　則（平成一九年九月二八日財務省令第五七号）</w:t>
-      </w:r>
-    </w:p>
-    <w:p>
-      <w:pPr>
-        <w:pStyle w:val="Heading4"/>
-      </w:pPr>
-      <w:r>
-        <w:t>第一条（施行期日）</w:t>
-      </w:r>
-    </w:p>
-    <w:p>
-      <w:r>
-        <w:t>この省令は、平成十九年十月一日から施行する。</w:t>
-      </w:r>
-    </w:p>
-    <w:p>
-      <w:r>
-        <w:br w:type="page"/>
-      </w:r>
-    </w:p>
-    <w:p>
-      <w:pPr>
-        <w:pStyle w:val="Heading1"/>
-      </w:pPr>
-      <w:r>
-        <w:t>附　則（平成二〇年二月二九日財務省令第八号）</w:t>
-      </w:r>
-    </w:p>
-    <w:p>
-      <w:pPr>
-        <w:pStyle w:val="Heading4"/>
-      </w:pPr>
-      <w:r>
-        <w:t>第一条（施行期日）</w:t>
-      </w:r>
-    </w:p>
-    <w:p>
-      <w:r>
-        <w:t>この省令は、法の施行の日（平成二十年三月一日）から施行する。</w:t>
-      </w:r>
-    </w:p>
-    <w:p>
-      <w:r>
-        <w:br w:type="page"/>
-      </w:r>
-    </w:p>
-    <w:p>
-      <w:pPr>
-        <w:pStyle w:val="Heading1"/>
-      </w:pPr>
-      <w:r>
-        <w:t>附　則（平成二〇年三月三一日財務省令第一六号）</w:t>
-      </w:r>
-    </w:p>
-    <w:p>
-      <w:r>
-        <w:t>この省令は、平成二十年四月一日から施行する。</w:t>
-      </w:r>
-    </w:p>
-    <w:p>
-      <w:r>
-        <w:br w:type="page"/>
-      </w:r>
-    </w:p>
-    <w:p>
-      <w:pPr>
-        <w:pStyle w:val="Heading1"/>
-      </w:pPr>
-      <w:r>
-        <w:t>附　則（平成二一年三月三一日財務省令第一三号）</w:t>
-      </w:r>
-    </w:p>
-    <w:p>
-      <w:r>
-        <w:t>この省令は平成二十一年四月一日から施行する。</w:t>
-      </w:r>
-    </w:p>
-    <w:p>
-      <w:r>
-        <w:br w:type="page"/>
-      </w:r>
-    </w:p>
-    <w:p>
-      <w:pPr>
-        <w:pStyle w:val="Heading1"/>
-      </w:pPr>
-      <w:r>
-        <w:t>附　則（平成二二年三月三一日財務省令第二四号）</w:t>
-      </w:r>
-    </w:p>
-    <w:p>
-      <w:pPr>
-        <w:pStyle w:val="Heading4"/>
-      </w:pPr>
-      <w:r>
-        <w:t>第一条（施行期日）</w:t>
-      </w:r>
-    </w:p>
-    <w:p>
-      <w:r>
-        <w:t>この省令は、平成二十二年四月一日から施行する。</w:t>
-      </w:r>
-    </w:p>
-    <w:p>
-      <w:r>
-        <w:br w:type="page"/>
-      </w:r>
-    </w:p>
-    <w:p>
-      <w:pPr>
-        <w:pStyle w:val="Heading1"/>
-      </w:pPr>
-      <w:r>
-        <w:t>附　則（平成二七年九月三〇日財務省令第七三号）</w:t>
-      </w:r>
-    </w:p>
-    <w:p>
-      <w:pPr>
-        <w:pStyle w:val="Heading4"/>
-      </w:pPr>
-      <w:r>
-        <w:t>第一条（施行期日）</w:t>
-      </w:r>
-    </w:p>
-    <w:p>
-      <w:r>
-        <w:t>この省令は、平成二十七年十月一日から施行する。</w:t>
-      </w:r>
-    </w:p>
-    <w:p>
-      <w:pPr>
-        <w:pStyle w:val="Heading4"/>
-      </w:pPr>
-      <w:r>
-        <w:t>第四条（経過措置に関する委任）</w:t>
-      </w:r>
-    </w:p>
-    <w:p>
-      <w:r>
-        <w:t>前二条に定めるもののほか、この命令の施行に伴う必要な経過措置については、別に財務大臣が定める。</w:t>
-      </w:r>
-    </w:p>
-    <w:p>
-      <w:r>
-        <w:br w:type="page"/>
-      </w:r>
-    </w:p>
-    <w:p>
-      <w:pPr>
-        <w:pStyle w:val="Heading1"/>
-      </w:pPr>
-      <w:r>
-        <w:t>附　則（平成二八年三月三一日財務省令第一四号）</w:t>
-      </w:r>
-    </w:p>
-    <w:p>
-      <w:r>
-        <w:t>この省令は、平成二十八年四月一日から施行する。</w:t>
+        <w:t>附則（平成一二年八月二一日大蔵省令第六九号）</w:t>
       </w:r>
     </w:p>
     <w:p>
@@ -3346,7 +2262,7 @@
         <w:ind w:left="440"/>
       </w:pPr>
       <w:r>
-        <w:t>２</w:t>
+        <w:t>１</w:t>
       </w:r>
     </w:p>
     <w:p>
@@ -3354,79 +2270,7 @@
         <w:ind w:left="440"/>
       </w:pPr>
       <w:r>
-        <w:t>第一条の規定による改正後の国家公務員共済組合法施行規則（以下「改正後規則」という。）の規定（改正後規則第二十七条の二、第八十五条第二項及び第九十七条第二項の規定並びに次項に規定するものを除く。）、第二条の規定による改正後の厚生年金保険法等の一部を改正する法律等の施行に伴う存続組合及び指定基金に係る特例業務等に関する省令（以下「改正後平成九年省令」という。）の規定（改正後平成九年省令第四条第二項及び第十七条の二の規定を除く。）、第三条の規定による改正後の国家公務員共済組合法施行規則の一部を改正する省令の規定、第四条の規定による改正後の国家公務員共済組合法施行規則の一部を改正する省令の規定及び第五条の規定による改正後の被用者年金制度の一元化等を図るための厚生年金保険法等の一部を改正する法律の施行及び国家公務員の退職給付の給付水準の見直し等のための国家公務員退職手当法等の一部を改正する法律の一部の施行に伴う国家公務員共済組合法による長期給付等に関する経過措置に関する省令（以下「改正後平成二十七年省令」という。）の規定（次項に規定するものを除く。）は、平成二十七年十月一日から適用する。</w:t>
-      </w:r>
-    </w:p>
-    <w:p>
-      <w:r>
-        <w:br w:type="page"/>
-      </w:r>
-    </w:p>
-    <w:p>
-      <w:pPr>
-        <w:pStyle w:val="Heading1"/>
-      </w:pPr>
-      <w:r>
-        <w:t>附　則（平成二八年九月一二日財務省令第六五号）</w:t>
-      </w:r>
-    </w:p>
-    <w:p>
-      <w:r>
-        <w:t>この省令は、平成二十九年一月一日から施行する。</w:t>
-      </w:r>
-    </w:p>
-    <w:p>
-      <w:r>
-        <w:br w:type="page"/>
-      </w:r>
-    </w:p>
-    <w:p>
-      <w:pPr>
-        <w:pStyle w:val="Heading1"/>
-      </w:pPr>
-      <w:r>
-        <w:t>附　則（平成二八年一二月二八日財務省令第八六号）</w:t>
-      </w:r>
-    </w:p>
-    <w:p>
-      <w:r>
-        <w:t>この省令は、公布の日から施行する。</w:t>
-      </w:r>
-    </w:p>
-    <w:p>
-      <w:r>
-        <w:br w:type="page"/>
-      </w:r>
-    </w:p>
-    <w:p>
-      <w:pPr>
-        <w:pStyle w:val="Heading1"/>
-      </w:pPr>
-      <w:r>
-        <w:t>附　則（平成二九年六月三〇日財務省令第四七号）</w:t>
-      </w:r>
-    </w:p>
-    <w:p>
-      <w:r>
-        <w:t>この省令は、平成二十九年七月一日から施行する。</w:t>
-      </w:r>
-    </w:p>
-    <w:p>
-      <w:r>
-        <w:br w:type="page"/>
-      </w:r>
-    </w:p>
-    <w:p>
-      <w:pPr>
-        <w:pStyle w:val="Heading1"/>
-      </w:pPr>
-      <w:r>
-        <w:t>附　則（平成三〇年一二月二八日財務省令第七一号）</w:t>
-      </w:r>
-    </w:p>
-    <w:p>
-      <w:r>
-        <w:t>この省令は、平成三十一年八月一日から施行する。</w:t>
+        <w:t>この省令は、平成十三年一月六日から施行する。</w:t>
       </w:r>
     </w:p>
     <w:p>
@@ -3443,6 +2287,790 @@
         <w:ind w:left="440"/>
       </w:pPr>
       <w:r>
+        <w:t>この省令の施行の際、現に存するこの省令による改正前の様式による用紙は、当分の間、これを取り繕い使用することができる。</w:t>
+      </w:r>
+    </w:p>
+    <w:p>
+      <w:r>
+        <w:br w:type="page"/>
+      </w:r>
+    </w:p>
+    <w:p>
+      <w:pPr>
+        <w:pStyle w:val="Heading1"/>
+      </w:pPr>
+      <w:r>
+        <w:t>附則（平成一二年一二月四日大蔵省令第八五号）</w:t>
+      </w:r>
+    </w:p>
+    <w:p>
+      <w:r>
+        <w:t>この省令は、平成十三年一月六日から施行する。</w:t>
+      </w:r>
+    </w:p>
+    <w:p>
+      <w:r>
+        <w:br w:type="page"/>
+      </w:r>
+    </w:p>
+    <w:p>
+      <w:pPr>
+        <w:pStyle w:val="Heading1"/>
+      </w:pPr>
+      <w:r>
+        <w:t>附則（平成一三年三月二三日財務省令第一七号）</w:t>
+      </w:r>
+    </w:p>
+    <w:p>
+      <w:pPr>
+        <w:pStyle w:val="Heading5"/>
+        <w:ind w:left="440"/>
+      </w:pPr>
+      <w:r>
+        <w:t>１</w:t>
+      </w:r>
+    </w:p>
+    <w:p>
+      <w:pPr>
+        <w:ind w:left="440"/>
+      </w:pPr>
+      <w:r>
+        <w:t>この省令は、平成十三年四月一日から施行する。</w:t>
+      </w:r>
+    </w:p>
+    <w:p>
+      <w:r>
+        <w:br w:type="page"/>
+      </w:r>
+    </w:p>
+    <w:p>
+      <w:pPr>
+        <w:pStyle w:val="Heading1"/>
+      </w:pPr>
+      <w:r>
+        <w:t>附則（平成一三年三月三〇日財務省令第二四号）</w:t>
+      </w:r>
+    </w:p>
+    <w:p>
+      <w:pPr>
+        <w:pStyle w:val="Heading5"/>
+        <w:ind w:left="440"/>
+      </w:pPr>
+      <w:r>
+        <w:t>１</w:t>
+      </w:r>
+    </w:p>
+    <w:p>
+      <w:pPr>
+        <w:ind w:left="440"/>
+      </w:pPr>
+      <w:r>
+        <w:t>この省令は、平成十三年四月一日から施行する。</w:t>
+      </w:r>
+    </w:p>
+    <w:p>
+      <w:r>
+        <w:br w:type="page"/>
+      </w:r>
+    </w:p>
+    <w:p>
+      <w:pPr>
+        <w:pStyle w:val="Heading1"/>
+      </w:pPr>
+      <w:r>
+        <w:t>附則（平成一四年三月二九日財務省令第一八号）</w:t>
+      </w:r>
+    </w:p>
+    <w:p>
+      <w:pPr>
+        <w:pStyle w:val="Heading5"/>
+        <w:ind w:left="440"/>
+      </w:pPr>
+      <w:r>
+        <w:t>１</w:t>
+      </w:r>
+    </w:p>
+    <w:p>
+      <w:pPr>
+        <w:ind w:left="440"/>
+      </w:pPr>
+      <w:r>
+        <w:t>この省令は、平成十四年四月一日から施行する。</w:t>
+      </w:r>
+    </w:p>
+    <w:p>
+      <w:pPr>
+        <w:pStyle w:val="Heading5"/>
+        <w:ind w:left="440"/>
+      </w:pPr>
+      <w:r>
+        <w:t>３</w:t>
+      </w:r>
+    </w:p>
+    <w:p>
+      <w:pPr>
+        <w:ind w:left="440"/>
+      </w:pPr>
+      <w:r>
+        <w:t>この省令の施行の際現に存する第一条の規定による改正前の別紙様式第三十一号の二、別紙様式第三十一号の三、別紙様式第三十三号の三及び別紙様式第三十七号の用紙並びに第二条の規定による改正前の別紙様式第一号の用紙は、当分の間、これを取り繕い使用することができる。</w:t>
+      </w:r>
+    </w:p>
+    <w:p>
+      <w:r>
+        <w:br w:type="page"/>
+      </w:r>
+    </w:p>
+    <w:p>
+      <w:pPr>
+        <w:pStyle w:val="Heading1"/>
+      </w:pPr>
+      <w:r>
+        <w:t>附則（平成一五年一月三一日財務省令第一号）</w:t>
+      </w:r>
+    </w:p>
+    <w:p>
+      <w:pPr>
+        <w:pStyle w:val="Heading4"/>
+      </w:pPr>
+      <w:r>
+        <w:t>第一条（施行期日）</w:t>
+      </w:r>
+    </w:p>
+    <w:p>
+      <w:r>
+        <w:t>この省令は、平成十五年四月一日から施行する。</w:t>
+      </w:r>
+    </w:p>
+    <w:p>
+      <w:r>
+        <w:br w:type="page"/>
+      </w:r>
+    </w:p>
+    <w:p>
+      <w:pPr>
+        <w:pStyle w:val="Heading1"/>
+      </w:pPr>
+      <w:r>
+        <w:t>附則（平成一五年二月二八日財務省令第六号）</w:t>
+      </w:r>
+    </w:p>
+    <w:p>
+      <w:pPr>
+        <w:pStyle w:val="Heading4"/>
+      </w:pPr>
+      <w:r>
+        <w:t>第一条（施行期日）</w:t>
+      </w:r>
+    </w:p>
+    <w:p>
+      <w:r>
+        <w:t>この省令は、平成十五年四月一日から施行する。</w:t>
+      </w:r>
+    </w:p>
+    <w:p>
+      <w:r>
+        <w:br w:type="page"/>
+      </w:r>
+    </w:p>
+    <w:p>
+      <w:pPr>
+        <w:pStyle w:val="Heading1"/>
+      </w:pPr>
+      <w:r>
+        <w:t>附則（平成一五年一二月二六日財務省令第一一二号）</w:t>
+      </w:r>
+    </w:p>
+    <w:p>
+      <w:r>
+        <w:t>この省令は、平成十六年一月一日から施行する。</w:t>
+      </w:r>
+    </w:p>
+    <w:p>
+      <w:r>
+        <w:br w:type="page"/>
+      </w:r>
+    </w:p>
+    <w:p>
+      <w:pPr>
+        <w:pStyle w:val="Heading1"/>
+      </w:pPr>
+      <w:r>
+        <w:t>附則（平成一六年三月三一日財務省令第二三号）</w:t>
+      </w:r>
+    </w:p>
+    <w:p>
+      <w:pPr>
+        <w:pStyle w:val="Heading4"/>
+      </w:pPr>
+      <w:r>
+        <w:t>第一条（施行期日）</w:t>
+      </w:r>
+    </w:p>
+    <w:p>
+      <w:r>
+        <w:t>この省令は、平成十六年四月一日から施行する。</w:t>
+      </w:r>
+    </w:p>
+    <w:p>
+      <w:r>
+        <w:br w:type="page"/>
+      </w:r>
+    </w:p>
+    <w:p>
+      <w:pPr>
+        <w:pStyle w:val="Heading1"/>
+      </w:pPr>
+      <w:r>
+        <w:t>附則（平成一六年三月三一日財務省令第二四号）</w:t>
+      </w:r>
+    </w:p>
+    <w:p>
+      <w:pPr>
+        <w:pStyle w:val="Heading5"/>
+        <w:ind w:left="440"/>
+      </w:pPr>
+      <w:r>
+        <w:t>１</w:t>
+      </w:r>
+    </w:p>
+    <w:p>
+      <w:pPr>
+        <w:ind w:left="440"/>
+      </w:pPr>
+      <w:r>
+        <w:t>この省令は、平成十六年四月一日から施行する。</w:t>
+      </w:r>
+    </w:p>
+    <w:p>
+      <w:r>
+        <w:br w:type="page"/>
+      </w:r>
+    </w:p>
+    <w:p>
+      <w:pPr>
+        <w:pStyle w:val="Heading1"/>
+      </w:pPr>
+      <w:r>
+        <w:t>附則（平成一六年六月三〇日財務省令第四九号）</w:t>
+      </w:r>
+    </w:p>
+    <w:p>
+      <w:pPr>
+        <w:pStyle w:val="Heading5"/>
+        <w:ind w:left="440"/>
+      </w:pPr>
+      <w:r>
+        <w:t>１</w:t>
+      </w:r>
+    </w:p>
+    <w:p>
+      <w:pPr>
+        <w:ind w:left="440"/>
+      </w:pPr>
+      <w:r>
+        <w:t>この省令は、平成十六年七月一日から施行する。</w:t>
+      </w:r>
+    </w:p>
+    <w:p>
+      <w:r>
+        <w:br w:type="page"/>
+      </w:r>
+    </w:p>
+    <w:p>
+      <w:pPr>
+        <w:pStyle w:val="Heading1"/>
+      </w:pPr>
+      <w:r>
+        <w:t>附則（平成一六年九月三〇日財務省令第六三号）</w:t>
+      </w:r>
+    </w:p>
+    <w:p>
+      <w:r>
+        <w:t>この省令は、平成十六年十月一日から施行する。</w:t>
+      </w:r>
+    </w:p>
+    <w:p>
+      <w:r>
+        <w:br w:type="page"/>
+      </w:r>
+    </w:p>
+    <w:p>
+      <w:pPr>
+        <w:pStyle w:val="Heading1"/>
+      </w:pPr>
+      <w:r>
+        <w:t>附則（平成一七年三月三一日財務省令第二五号）</w:t>
+      </w:r>
+    </w:p>
+    <w:p>
+      <w:pPr>
+        <w:pStyle w:val="Heading5"/>
+        <w:ind w:left="440"/>
+      </w:pPr>
+      <w:r>
+        <w:t>１</w:t>
+      </w:r>
+    </w:p>
+    <w:p>
+      <w:pPr>
+        <w:ind w:left="440"/>
+      </w:pPr>
+      <w:r>
+        <w:t>この省令は、平成十七年四月一日から施行する。</w:t>
+      </w:r>
+    </w:p>
+    <w:p>
+      <w:r>
+        <w:br w:type="page"/>
+      </w:r>
+    </w:p>
+    <w:p>
+      <w:pPr>
+        <w:pStyle w:val="Heading1"/>
+      </w:pPr>
+      <w:r>
+        <w:t>附則（平成一七年九月三〇日財務省令第七一号）</w:t>
+      </w:r>
+    </w:p>
+    <w:p>
+      <w:pPr>
+        <w:pStyle w:val="Heading4"/>
+      </w:pPr>
+      <w:r>
+        <w:t>第一条（施行期日）</w:t>
+      </w:r>
+    </w:p>
+    <w:p>
+      <w:r>
+        <w:t>この省令は、法の施行の日から施行する。</w:t>
+      </w:r>
+    </w:p>
+    <w:p>
+      <w:r>
+        <w:br w:type="page"/>
+      </w:r>
+    </w:p>
+    <w:p>
+      <w:pPr>
+        <w:pStyle w:val="Heading1"/>
+      </w:pPr>
+      <w:r>
+        <w:t>附則（平成一八年九月二九日財務省令第六一号）</w:t>
+      </w:r>
+    </w:p>
+    <w:p>
+      <w:r>
+        <w:t>この省令は、平成十九年四月一日から施行する。</w:t>
+      </w:r>
+    </w:p>
+    <w:p>
+      <w:r>
+        <w:br w:type="page"/>
+      </w:r>
+    </w:p>
+    <w:p>
+      <w:pPr>
+        <w:pStyle w:val="Heading1"/>
+      </w:pPr>
+      <w:r>
+        <w:t>附則（平成一八年一二月二七日財務省令第七七号）</w:t>
+      </w:r>
+    </w:p>
+    <w:p>
+      <w:pPr>
+        <w:pStyle w:val="Heading4"/>
+      </w:pPr>
+      <w:r>
+        <w:t>第一条（施行期日）</w:t>
+      </w:r>
+    </w:p>
+    <w:p>
+      <w:r>
+        <w:t>この省令は、法の施行の日から施行する。</w:t>
+      </w:r>
+    </w:p>
+    <w:p>
+      <w:r>
+        <w:br w:type="page"/>
+      </w:r>
+    </w:p>
+    <w:p>
+      <w:pPr>
+        <w:pStyle w:val="Heading1"/>
+      </w:pPr>
+      <w:r>
+        <w:t>附則（平成一八年一二月二七日財務省令第七八号）</w:t>
+      </w:r>
+    </w:p>
+    <w:p>
+      <w:pPr>
+        <w:pStyle w:val="Heading4"/>
+      </w:pPr>
+      <w:r>
+        <w:t>第一条（施行期日）</w:t>
+      </w:r>
+    </w:p>
+    <w:p>
+      <w:r>
+        <w:t>この省令は、法の施行の日から施行する。</w:t>
+      </w:r>
+    </w:p>
+    <w:p>
+      <w:r>
+        <w:br w:type="page"/>
+      </w:r>
+    </w:p>
+    <w:p>
+      <w:pPr>
+        <w:pStyle w:val="Heading1"/>
+      </w:pPr>
+      <w:r>
+        <w:t>附則（平成一九年三月二九日財務省令第一〇号）</w:t>
+      </w:r>
+    </w:p>
+    <w:p>
+      <w:pPr>
+        <w:pStyle w:val="Heading5"/>
+        <w:ind w:left="440"/>
+      </w:pPr>
+      <w:r>
+        <w:t>１</w:t>
+      </w:r>
+    </w:p>
+    <w:p>
+      <w:pPr>
+        <w:ind w:left="440"/>
+      </w:pPr>
+      <w:r>
+        <w:t>この省令は、平成十九年四月一日から施行する。</w:t>
+      </w:r>
+    </w:p>
+    <w:p>
+      <w:r>
+        <w:br w:type="page"/>
+      </w:r>
+    </w:p>
+    <w:p>
+      <w:pPr>
+        <w:pStyle w:val="Heading1"/>
+      </w:pPr>
+      <w:r>
+        <w:t>附則（平成一九年三月三〇日財務省令第一一号）</w:t>
+      </w:r>
+    </w:p>
+    <w:p>
+      <w:pPr>
+        <w:pStyle w:val="Heading4"/>
+      </w:pPr>
+      <w:r>
+        <w:t>第一条（施行期日）</w:t>
+      </w:r>
+    </w:p>
+    <w:p>
+      <w:r>
+        <w:t>この省令は、平成十九年四月一日から施行する。</w:t>
+      </w:r>
+    </w:p>
+    <w:p>
+      <w:r>
+        <w:br w:type="page"/>
+      </w:r>
+    </w:p>
+    <w:p>
+      <w:pPr>
+        <w:pStyle w:val="Heading1"/>
+      </w:pPr>
+      <w:r>
+        <w:t>附則（平成一九年九月二八日財務省令第五七号）</w:t>
+      </w:r>
+    </w:p>
+    <w:p>
+      <w:pPr>
+        <w:pStyle w:val="Heading4"/>
+      </w:pPr>
+      <w:r>
+        <w:t>第一条（施行期日）</w:t>
+      </w:r>
+    </w:p>
+    <w:p>
+      <w:r>
+        <w:t>この省令は、平成十九年十月一日から施行する。</w:t>
+      </w:r>
+    </w:p>
+    <w:p>
+      <w:r>
+        <w:br w:type="page"/>
+      </w:r>
+    </w:p>
+    <w:p>
+      <w:pPr>
+        <w:pStyle w:val="Heading1"/>
+      </w:pPr>
+      <w:r>
+        <w:t>附則（平成二〇年二月二九日財務省令第八号）</w:t>
+      </w:r>
+    </w:p>
+    <w:p>
+      <w:pPr>
+        <w:pStyle w:val="Heading4"/>
+      </w:pPr>
+      <w:r>
+        <w:t>第一条（施行期日）</w:t>
+      </w:r>
+    </w:p>
+    <w:p>
+      <w:r>
+        <w:t>この省令は、法の施行の日（平成二十年三月一日）から施行する。</w:t>
+      </w:r>
+    </w:p>
+    <w:p>
+      <w:r>
+        <w:br w:type="page"/>
+      </w:r>
+    </w:p>
+    <w:p>
+      <w:pPr>
+        <w:pStyle w:val="Heading1"/>
+      </w:pPr>
+      <w:r>
+        <w:t>附則（平成二〇年三月三一日財務省令第一六号）</w:t>
+      </w:r>
+    </w:p>
+    <w:p>
+      <w:r>
+        <w:t>この省令は、平成二十年四月一日から施行する。</w:t>
+      </w:r>
+    </w:p>
+    <w:p>
+      <w:r>
+        <w:br w:type="page"/>
+      </w:r>
+    </w:p>
+    <w:p>
+      <w:pPr>
+        <w:pStyle w:val="Heading1"/>
+      </w:pPr>
+      <w:r>
+        <w:t>附則（平成二一年三月三一日財務省令第一三号）</w:t>
+      </w:r>
+    </w:p>
+    <w:p>
+      <w:r>
+        <w:t>この省令は平成二十一年四月一日から施行する。</w:t>
+      </w:r>
+    </w:p>
+    <w:p>
+      <w:r>
+        <w:br w:type="page"/>
+      </w:r>
+    </w:p>
+    <w:p>
+      <w:pPr>
+        <w:pStyle w:val="Heading1"/>
+      </w:pPr>
+      <w:r>
+        <w:t>附則（平成二二年三月三一日財務省令第二四号）</w:t>
+      </w:r>
+    </w:p>
+    <w:p>
+      <w:pPr>
+        <w:pStyle w:val="Heading4"/>
+      </w:pPr>
+      <w:r>
+        <w:t>第一条（施行期日）</w:t>
+      </w:r>
+    </w:p>
+    <w:p>
+      <w:r>
+        <w:t>この省令は、平成二十二年四月一日から施行する。</w:t>
+      </w:r>
+    </w:p>
+    <w:p>
+      <w:r>
+        <w:br w:type="page"/>
+      </w:r>
+    </w:p>
+    <w:p>
+      <w:pPr>
+        <w:pStyle w:val="Heading1"/>
+      </w:pPr>
+      <w:r>
+        <w:t>附則（平成二七年九月三〇日財務省令第七三号）</w:t>
+      </w:r>
+    </w:p>
+    <w:p>
+      <w:pPr>
+        <w:pStyle w:val="Heading4"/>
+      </w:pPr>
+      <w:r>
+        <w:t>第一条（施行期日）</w:t>
+      </w:r>
+    </w:p>
+    <w:p>
+      <w:r>
+        <w:t>この省令は、平成二十七年十月一日から施行する。</w:t>
+      </w:r>
+    </w:p>
+    <w:p>
+      <w:pPr>
+        <w:pStyle w:val="Heading4"/>
+      </w:pPr>
+      <w:r>
+        <w:t>第四条（経過措置に関する委任）</w:t>
+      </w:r>
+    </w:p>
+    <w:p>
+      <w:r>
+        <w:t>前二条に定めるもののほか、この命令の施行に伴う必要な経過措置については、別に財務大臣が定める。</w:t>
+      </w:r>
+    </w:p>
+    <w:p>
+      <w:r>
+        <w:br w:type="page"/>
+      </w:r>
+    </w:p>
+    <w:p>
+      <w:pPr>
+        <w:pStyle w:val="Heading1"/>
+      </w:pPr>
+      <w:r>
+        <w:t>附則（平成二八年三月三一日財務省令第一四号）</w:t>
+      </w:r>
+    </w:p>
+    <w:p>
+      <w:pPr>
+        <w:pStyle w:val="Heading5"/>
+        <w:ind w:left="440"/>
+      </w:pPr>
+      <w:r>
+        <w:t>１</w:t>
+      </w:r>
+    </w:p>
+    <w:p>
+      <w:pPr>
+        <w:ind w:left="440"/>
+      </w:pPr>
+      <w:r>
+        <w:t>この省令は、平成二十八年四月一日から施行する。</w:t>
+      </w:r>
+    </w:p>
+    <w:p>
+      <w:pPr>
+        <w:pStyle w:val="Heading5"/>
+        <w:ind w:left="440"/>
+      </w:pPr>
+      <w:r>
+        <w:t>２</w:t>
+      </w:r>
+    </w:p>
+    <w:p>
+      <w:pPr>
+        <w:ind w:left="440"/>
+      </w:pPr>
+      <w:r>
+        <w:t>第一条の規定による改正後の国家公務員共済組合法施行規則（以下「改正後規則」という。）の規定（改正後規則第二十七条の二、第八十五条第二項及び第九十七条第二項の規定並びに次項に規定するものを除く。）、第二条の規定による改正後の厚生年金保険法等の一部を改正する法律等の施行に伴う存続組合及び指定基金に係る特例業務等に関する省令（以下「改正後平成九年省令」という。）の規定（改正後平成九年省令第四条第二項及び第十七条の二の規定を除く。）、第三条の規定による改正後の国家公務員共済組合法施行規則の一部を改正する省令の規定、第四条の規定による改正後の国家公務員共済組合法施行規則の一部を改正する省令の規定及び第五条の規定による改正後の被用者年金制度の一元化等を図るための厚生年金保険法等の一部を改正する法律の施行及び国家公務員の退職給付の給付水準の見直し等のための国家公務員退職手当法等の一部を改正する法律の一部の施行に伴う国家公務員共済組合法による長期給付等に関する経過措置に関する省令（以下「改正後平成二十七年省令」という。）の規定（次項に規定するものを除く。）は、平成二十七年十月一日から適用する。</w:t>
+      </w:r>
+    </w:p>
+    <w:p>
+      <w:r>
+        <w:br w:type="page"/>
+      </w:r>
+    </w:p>
+    <w:p>
+      <w:pPr>
+        <w:pStyle w:val="Heading1"/>
+      </w:pPr>
+      <w:r>
+        <w:t>附則（平成二八年九月一二日財務省令第六五号）</w:t>
+      </w:r>
+    </w:p>
+    <w:p>
+      <w:r>
+        <w:t>この省令は、平成二十九年一月一日から施行する。</w:t>
+      </w:r>
+    </w:p>
+    <w:p>
+      <w:r>
+        <w:br w:type="page"/>
+      </w:r>
+    </w:p>
+    <w:p>
+      <w:pPr>
+        <w:pStyle w:val="Heading1"/>
+      </w:pPr>
+      <w:r>
+        <w:t>附則（平成二八年一二月二八日財務省令第八六号）</w:t>
+      </w:r>
+    </w:p>
+    <w:p>
+      <w:r>
+        <w:t>この省令は、公布の日から施行する。</w:t>
+      </w:r>
+    </w:p>
+    <w:p>
+      <w:r>
+        <w:br w:type="page"/>
+      </w:r>
+    </w:p>
+    <w:p>
+      <w:pPr>
+        <w:pStyle w:val="Heading1"/>
+      </w:pPr>
+      <w:r>
+        <w:t>附則（平成二九年六月三〇日財務省令第四七号）</w:t>
+      </w:r>
+    </w:p>
+    <w:p>
+      <w:r>
+        <w:t>この省令は、平成二十九年七月一日から施行する。</w:t>
+      </w:r>
+    </w:p>
+    <w:p>
+      <w:r>
+        <w:br w:type="page"/>
+      </w:r>
+    </w:p>
+    <w:p>
+      <w:pPr>
+        <w:pStyle w:val="Heading1"/>
+      </w:pPr>
+      <w:r>
+        <w:t>附則（平成三〇年一二月二八日財務省令第七一号）</w:t>
+      </w:r>
+    </w:p>
+    <w:p>
+      <w:pPr>
+        <w:pStyle w:val="Heading5"/>
+        <w:ind w:left="440"/>
+      </w:pPr>
+      <w:r>
+        <w:t>１</w:t>
+      </w:r>
+    </w:p>
+    <w:p>
+      <w:pPr>
+        <w:ind w:left="440"/>
+      </w:pPr>
+      <w:r>
+        <w:t>この省令は、平成三十一年八月一日から施行する。</w:t>
+        <w:br/>
+        <w:t>ただし、次項の規定は、平成三十一年六月一日から施行する。</w:t>
+      </w:r>
+    </w:p>
+    <w:p>
+      <w:pPr>
+        <w:pStyle w:val="Heading5"/>
+        <w:ind w:left="440"/>
+      </w:pPr>
+      <w:r>
+        <w:t>２</w:t>
+      </w:r>
+    </w:p>
+    <w:p>
+      <w:pPr>
+        <w:ind w:left="440"/>
+      </w:pPr>
+      <w:r>
         <w:t>この省令による改正後の国家公務員共済組合法施行規則第百十七条の八若しくは第百十八条の八、平成九年省令第十四条の二又は平成二十七年経過措置省令第十条に規定するなお効力を有する改正前国共済規則第百十四条の二十四、第十二条に規定するなお効力を有する改正前国共済規則第百十四条の三十二若しくは第十八条第一項に規定するなお効力を有する改正前国共済規則第百十四条の十二の二、第百十四条の二十四若しくは第百十四条の三十二の届出を行おうとする者（その誕生日が八月一日から九月三十日までの間にある者に限る。）は、この省令の施行の日前においても、この省令による改正後のそれぞれの省令の規定の例により当該届出を行うことができる。</w:t>
       </w:r>
     </w:p>
@@ -3456,29 +3084,41 @@
         <w:pStyle w:val="Heading1"/>
       </w:pPr>
       <w:r>
-        <w:t>附　則（平成三一年三月二九日財務省令第三号）</w:t>
-      </w:r>
-    </w:p>
-    <w:p>
+        <w:t>附則（平成三一年三月二九日財務省令第三号）</w:t>
+      </w:r>
+    </w:p>
+    <w:p>
+      <w:pPr>
+        <w:pStyle w:val="Heading5"/>
+        <w:ind w:left="440"/>
+      </w:pPr>
+      <w:r>
+        <w:t>１</w:t>
+      </w:r>
+    </w:p>
+    <w:p>
+      <w:pPr>
+        <w:ind w:left="440"/>
+      </w:pPr>
       <w:r>
         <w:t>この省令は、平成三十一年四月一日から施行する。</w:t>
-      </w:r>
-    </w:p>
-    <w:p>
-      <w:pPr>
-        <w:pStyle w:val="Heading6"/>
+        <w:br/>
+        <w:t>ただし、次の各号に掲げる規定は、当該各号に定める日から施行する。</w:t>
+      </w:r>
+    </w:p>
+    <w:p>
+      <w:pPr>
+        <w:pStyle w:val="ListBullet"/>
         <w:ind w:left="880"/>
       </w:pPr>
       <w:r>
         <w:t>二</w:t>
-      </w:r>
-    </w:p>
-    <w:p>
-      <w:pPr>
-        <w:ind w:left="880"/>
-      </w:pPr>
-      <w:r>
+        <w:br/>
         <w:t>第三条、第四条及び第七条の改正規定</w:t>
+        <w:br/>
+        <w:br/>
+        <w:br/>
+        <w:t>平成三十一年七月一日</w:t>
       </w:r>
     </w:p>
     <w:p>
@@ -3491,7 +3131,7 @@
         <w:pStyle w:val="Heading1"/>
       </w:pPr>
       <w:r>
-        <w:t>附　則（令和二年一〇月二六日財務省令第六七号）</w:t>
+        <w:t>附則（令和二年一〇月二六日財務省令第六七号）</w:t>
       </w:r>
     </w:p>
     <w:p>
@@ -3509,7 +3149,7 @@
         <w:pStyle w:val="Heading1"/>
       </w:pPr>
       <w:r>
-        <w:t>附　則（令和二年一二月一一日財務省令第七八号）</w:t>
+        <w:t>附則（令和二年一二月一一日財務省令第七八号）</w:t>
       </w:r>
     </w:p>
     <w:p>
@@ -3537,7 +3177,7 @@
     </w:pPr>
     <w:r>
       <w:tab/>
-      <w:t>WeGov v0.1 - FTS141</w:t>
+      <w:t>WeGov v0.2 - FTS141</w:t>
     </w:r>
   </w:p>
 </w:ftr>
